--- a/2_3_wymagania.docx
+++ b/2_3_wymagania.docx
@@ -1,6 +1,6 @@
 
 <file path=word/document.xml><?xml version="1.0" encoding="utf-8"?>
-<w:document xmlns:wpc="http://schemas.microsoft.com/office/word/2010/wordprocessingCanvas" xmlns:cx="http://schemas.microsoft.com/office/drawing/2014/chartex" xmlns:cx1="http://schemas.microsoft.com/office/drawing/2015/9/8/chartex" xmlns:cx2="http://schemas.microsoft.com/office/drawing/2015/10/21/chartex" xmlns:cx3="http://schemas.microsoft.com/office/drawing/2016/5/9/chartex" xmlns:cx4="http://schemas.microsoft.com/office/drawing/2016/5/10/chartex" xmlns:cx5="http://schemas.microsoft.com/office/drawing/2016/5/11/chartex" xmlns:cx6="http://schemas.microsoft.com/office/drawing/2016/5/12/chartex" xmlns:cx7="http://schemas.microsoft.com/office/drawing/2016/5/13/chartex" xmlns:cx8="http://schemas.microsoft.com/office/drawing/2016/5/14/chartex" xmlns:mc="http://schemas.openxmlformats.org/markup-compatibility/2006" xmlns:aink="http://schemas.microsoft.com/office/drawing/2016/ink" xmlns:am3d="http://schemas.microsoft.com/office/drawing/2017/model3d" xmlns:o="urn:schemas-microsoft-com:office:office" xmlns:r="http://schemas.openxmlformats.org/officeDocument/2006/relationships" xmlns:m="http://schemas.openxmlformats.org/officeDocument/2006/math" xmlns:v="urn:schemas-microsoft-com:vml" xmlns:wp14="http://schemas.microsoft.com/office/word/2010/wordprocessingDrawing" xmlns:wp="http://schemas.openxmlformats.org/drawingml/2006/wordprocessingDrawing" xmlns:w10="urn:schemas-microsoft-com:office:word" xmlns:w="http://schemas.openxmlformats.org/wordprocessingml/2006/main" xmlns:w14="http://schemas.microsoft.com/office/word/2010/wordml" xmlns:w15="http://schemas.microsoft.com/office/word/2012/wordml" xmlns:w16cid="http://schemas.microsoft.com/office/word/2016/wordml/cid" xmlns:w16se="http://schemas.microsoft.com/office/word/2015/wordml/symex" xmlns:wpg="http://schemas.microsoft.com/office/word/2010/wordprocessingGroup" xmlns:wpi="http://schemas.microsoft.com/office/word/2010/wordprocessingInk" xmlns:wne="http://schemas.microsoft.com/office/word/2006/wordml" xmlns:wps="http://schemas.microsoft.com/office/word/2010/wordprocessingShape" mc:Ignorable="w14 w15 w16se w16cid wp14">
+<w:document xmlns:wpc="http://schemas.microsoft.com/office/word/2010/wordprocessingCanvas" xmlns:cx="http://schemas.microsoft.com/office/drawing/2014/chartex" xmlns:mc="http://schemas.openxmlformats.org/markup-compatibility/2006" xmlns:o="urn:schemas-microsoft-com:office:office" xmlns:r="http://schemas.openxmlformats.org/officeDocument/2006/relationships" xmlns:m="http://schemas.openxmlformats.org/officeDocument/2006/math" xmlns:v="urn:schemas-microsoft-com:vml" xmlns:wp14="http://schemas.microsoft.com/office/word/2010/wordprocessingDrawing" xmlns:wp="http://schemas.openxmlformats.org/drawingml/2006/wordprocessingDrawing" xmlns:w10="urn:schemas-microsoft-com:office:word" xmlns:w="http://schemas.openxmlformats.org/wordprocessingml/2006/main" xmlns:w14="http://schemas.microsoft.com/office/word/2010/wordml" xmlns:w15="http://schemas.microsoft.com/office/word/2012/wordml" xmlns:w16se="http://schemas.microsoft.com/office/word/2015/wordml/symex" xmlns:wpg="http://schemas.microsoft.com/office/word/2010/wordprocessingGroup" xmlns:wpi="http://schemas.microsoft.com/office/word/2010/wordprocessingInk" xmlns:wne="http://schemas.microsoft.com/office/word/2006/wordml" xmlns:wps="http://schemas.microsoft.com/office/word/2010/wordprocessingShape" mc:Ignorable="w14 w15 w16se wp14">
   <w:body>
     <w:p>
       <w:pPr>
@@ -352,6 +352,7 @@
       <w:r>
         <w:rPr>
           <w:noProof/>
+          <w:lang w:eastAsia="pl-PL"/>
         </w:rPr>
         <w:lastRenderedPageBreak/>
         <w:drawing>
@@ -439,7 +440,7 @@
       </w:tblPr>
       <w:tblGrid>
         <w:gridCol w:w="1399"/>
-        <w:gridCol w:w="7889"/>
+        <w:gridCol w:w="7663"/>
       </w:tblGrid>
       <w:tr>
         <w:tc>
@@ -712,7 +713,7 @@
       </w:tblPr>
       <w:tblGrid>
         <w:gridCol w:w="1399"/>
-        <w:gridCol w:w="7889"/>
+        <w:gridCol w:w="7663"/>
       </w:tblGrid>
       <w:tr>
         <w:tc>
@@ -752,14 +753,7 @@
               <w:rPr>
                 <w:lang w:eastAsia="pl-PL"/>
               </w:rPr>
-              <w:t xml:space="preserve">X </w:t>
-            </w:r>
-            <w:r>
-              <w:rPr>
-                <w:color w:val="FF0000"/>
-                <w:lang w:eastAsia="pl-PL"/>
-              </w:rPr>
-              <w:t>Uzupełnić</w:t>
+              <w:t>Weryfikacja danych</w:t>
             </w:r>
           </w:p>
         </w:tc>
@@ -793,6 +787,12 @@
                 <w:lang w:eastAsia="pl-PL"/>
               </w:rPr>
             </w:pPr>
+            <w:r>
+              <w:rPr>
+                <w:lang w:eastAsia="pl-PL"/>
+              </w:rPr>
+              <w:t>Poprzez aplikację</w:t>
+            </w:r>
           </w:p>
         </w:tc>
       </w:tr>
@@ -825,6 +825,12 @@
                 <w:lang w:eastAsia="pl-PL"/>
               </w:rPr>
             </w:pPr>
+            <w:r>
+              <w:rPr>
+                <w:lang w:eastAsia="pl-PL"/>
+              </w:rPr>
+              <w:t>Pracownik</w:t>
+            </w:r>
           </w:p>
         </w:tc>
       </w:tr>
@@ -853,10 +859,57 @@
           </w:tcPr>
           <w:p>
             <w:pPr>
-              <w:rPr>
-                <w:lang w:eastAsia="pl-PL"/>
-              </w:rPr>
-            </w:pPr>
+              <w:pStyle w:val="Akapitzlist"/>
+              <w:numPr>
+                <w:ilvl w:val="0"/>
+                <w:numId w:val="8"/>
+              </w:numPr>
+              <w:rPr>
+                <w:lang w:eastAsia="pl-PL"/>
+              </w:rPr>
+            </w:pPr>
+            <w:r>
+              <w:rPr>
+                <w:lang w:eastAsia="pl-PL"/>
+              </w:rPr>
+              <w:t>Pracownik loguje się do aplikacji</w:t>
+            </w:r>
+          </w:p>
+          <w:p>
+            <w:pPr>
+              <w:pStyle w:val="Akapitzlist"/>
+              <w:numPr>
+                <w:ilvl w:val="0"/>
+                <w:numId w:val="8"/>
+              </w:numPr>
+              <w:rPr>
+                <w:lang w:eastAsia="pl-PL"/>
+              </w:rPr>
+            </w:pPr>
+            <w:r>
+              <w:rPr>
+                <w:lang w:eastAsia="pl-PL"/>
+              </w:rPr>
+              <w:t>Sprawdza swoje dane.</w:t>
+            </w:r>
+          </w:p>
+          <w:p>
+            <w:pPr>
+              <w:pStyle w:val="Akapitzlist"/>
+              <w:numPr>
+                <w:ilvl w:val="0"/>
+                <w:numId w:val="8"/>
+              </w:numPr>
+              <w:rPr>
+                <w:lang w:eastAsia="pl-PL"/>
+              </w:rPr>
+            </w:pPr>
+            <w:r>
+              <w:rPr>
+                <w:lang w:eastAsia="pl-PL"/>
+              </w:rPr>
+              <w:t>Możliwość poproszenia o zmianę danych.</w:t>
+            </w:r>
           </w:p>
         </w:tc>
       </w:tr>
@@ -875,14 +928,8 @@
               <w:rPr>
                 <w:lang w:eastAsia="pl-PL"/>
               </w:rPr>
-              <w:t xml:space="preserve">Scenariusz </w:t>
-            </w:r>
-            <w:r>
-              <w:rPr>
-                <w:lang w:eastAsia="pl-PL"/>
-              </w:rPr>
               <w:lastRenderedPageBreak/>
-              <w:t>alternatywny</w:t>
+              <w:t>Scenariusz alternatywny</w:t>
             </w:r>
           </w:p>
         </w:tc>
@@ -896,6 +943,12 @@
                 <w:lang w:eastAsia="pl-PL"/>
               </w:rPr>
             </w:pPr>
+            <w:r>
+              <w:rPr>
+                <w:lang w:eastAsia="pl-PL"/>
+              </w:rPr>
+              <w:t>Jeśli podczas weryfikacji danych pracownika, nie zostaną one wyświetlone program wyświetli komunikat o konieczności kontakty z administracją.</w:t>
+            </w:r>
           </w:p>
         </w:tc>
       </w:tr>
@@ -916,12 +969,12 @@
       </w:tblPr>
       <w:tblGrid>
         <w:gridCol w:w="1399"/>
-        <w:gridCol w:w="7889"/>
+        <w:gridCol w:w="7663"/>
       </w:tblGrid>
       <w:tr>
         <w:tc>
           <w:tcPr>
-            <w:tcW w:w="1101" w:type="dxa"/>
+            <w:tcW w:w="1399" w:type="dxa"/>
           </w:tcPr>
           <w:p>
             <w:pPr>
@@ -939,14 +992,128 @@
         </w:tc>
         <w:tc>
           <w:tcPr>
-            <w:tcW w:w="8111" w:type="dxa"/>
+            <w:tcW w:w="7889" w:type="dxa"/>
+          </w:tcPr>
+          <w:p>
+            <w:pPr>
+              <w:rPr>
+                <w:lang w:eastAsia="pl-PL"/>
+              </w:rPr>
+            </w:pPr>
+            <w:r>
+              <w:rPr>
+                <w:lang w:eastAsia="pl-PL"/>
+              </w:rPr>
+              <w:t xml:space="preserve">    3.  Składanie wniosków o urlop, czas wolny lub nadgodziny</w:t>
+            </w:r>
+          </w:p>
+        </w:tc>
+      </w:tr>
+      <w:tr>
+        <w:tc>
+          <w:tcPr>
+            <w:tcW w:w="1399" w:type="dxa"/>
+          </w:tcPr>
+          <w:p>
+            <w:pPr>
+              <w:rPr>
+                <w:lang w:eastAsia="pl-PL"/>
+              </w:rPr>
+            </w:pPr>
+            <w:r>
+              <w:rPr>
+                <w:lang w:eastAsia="pl-PL"/>
+              </w:rPr>
+              <w:t>Poziom</w:t>
+            </w:r>
+          </w:p>
+        </w:tc>
+        <w:tc>
+          <w:tcPr>
+            <w:tcW w:w="7889" w:type="dxa"/>
+          </w:tcPr>
+          <w:p>
+            <w:pPr>
+              <w:rPr>
+                <w:lang w:eastAsia="pl-PL"/>
+              </w:rPr>
+            </w:pPr>
+            <w:r>
+              <w:rPr>
+                <w:lang w:eastAsia="pl-PL"/>
+              </w:rPr>
+              <w:t>Poprzez aplikację</w:t>
+            </w:r>
+          </w:p>
+        </w:tc>
+      </w:tr>
+      <w:tr>
+        <w:tc>
+          <w:tcPr>
+            <w:tcW w:w="1399" w:type="dxa"/>
+          </w:tcPr>
+          <w:p>
+            <w:pPr>
+              <w:rPr>
+                <w:lang w:eastAsia="pl-PL"/>
+              </w:rPr>
+            </w:pPr>
+            <w:r>
+              <w:rPr>
+                <w:lang w:eastAsia="pl-PL"/>
+              </w:rPr>
+              <w:t>Aktor</w:t>
+            </w:r>
+          </w:p>
+        </w:tc>
+        <w:tc>
+          <w:tcPr>
+            <w:tcW w:w="7889" w:type="dxa"/>
+          </w:tcPr>
+          <w:p>
+            <w:pPr>
+              <w:rPr>
+                <w:lang w:eastAsia="pl-PL"/>
+              </w:rPr>
+            </w:pPr>
+            <w:r>
+              <w:rPr>
+                <w:lang w:eastAsia="pl-PL"/>
+              </w:rPr>
+              <w:t>Pracownik</w:t>
+            </w:r>
+          </w:p>
+        </w:tc>
+      </w:tr>
+      <w:tr>
+        <w:tc>
+          <w:tcPr>
+            <w:tcW w:w="1399" w:type="dxa"/>
+          </w:tcPr>
+          <w:p>
+            <w:pPr>
+              <w:rPr>
+                <w:lang w:eastAsia="pl-PL"/>
+              </w:rPr>
+            </w:pPr>
+            <w:r>
+              <w:rPr>
+                <w:lang w:eastAsia="pl-PL"/>
+              </w:rPr>
+              <w:t>Scenariusz główny</w:t>
+            </w:r>
+          </w:p>
+        </w:tc>
+        <w:tc>
+          <w:tcPr>
+            <w:tcW w:w="7889" w:type="dxa"/>
           </w:tcPr>
           <w:p>
             <w:pPr>
               <w:pStyle w:val="Akapitzlist"/>
               <w:numPr>
                 <w:ilvl w:val="0"/>
-                <w:numId w:val="7"/>
+                <w:numId w:val="9"/>
               </w:numPr>
               <w:rPr>
                 <w:lang w:eastAsia="pl-PL"/>
@@ -956,7 +1123,57 @@
               <w:rPr>
                 <w:lang w:eastAsia="pl-PL"/>
               </w:rPr>
-              <w:t>X</w:t>
+              <w:t xml:space="preserve">Pracownik wybiera opcję z dostępnych: nadgodziny, </w:t>
+            </w:r>
+            <w:proofErr w:type="spellStart"/>
+            <w:r>
+              <w:rPr>
+                <w:lang w:eastAsia="pl-PL"/>
+              </w:rPr>
+              <w:t>wolne,urlop</w:t>
+            </w:r>
+            <w:proofErr w:type="spellEnd"/>
+            <w:r>
+              <w:rPr>
+                <w:lang w:eastAsia="pl-PL"/>
+              </w:rPr>
+              <w:t>.</w:t>
+            </w:r>
+          </w:p>
+          <w:p>
+            <w:pPr>
+              <w:pStyle w:val="Akapitzlist"/>
+              <w:numPr>
+                <w:ilvl w:val="0"/>
+                <w:numId w:val="9"/>
+              </w:numPr>
+              <w:rPr>
+                <w:lang w:eastAsia="pl-PL"/>
+              </w:rPr>
+            </w:pPr>
+            <w:r>
+              <w:rPr>
+                <w:lang w:eastAsia="pl-PL"/>
+              </w:rPr>
+              <w:t>Pracownik wybiera czas dla powyższych opcji.</w:t>
+            </w:r>
+          </w:p>
+          <w:p>
+            <w:pPr>
+              <w:pStyle w:val="Akapitzlist"/>
+              <w:numPr>
+                <w:ilvl w:val="0"/>
+                <w:numId w:val="9"/>
+              </w:numPr>
+              <w:rPr>
+                <w:lang w:eastAsia="pl-PL"/>
+              </w:rPr>
+            </w:pPr>
+            <w:r>
+              <w:rPr>
+                <w:lang w:eastAsia="pl-PL"/>
+              </w:rPr>
+              <w:t>Pracownik może sprawdzić czy jego urlop został zaakceptowany.</w:t>
             </w:r>
           </w:p>
         </w:tc>
@@ -964,103 +1181,312 @@
       <w:tr>
         <w:tc>
           <w:tcPr>
-            <w:tcW w:w="1101" w:type="dxa"/>
-          </w:tcPr>
-          <w:p>
-            <w:pPr>
-              <w:rPr>
-                <w:lang w:eastAsia="pl-PL"/>
-              </w:rPr>
-            </w:pPr>
-            <w:r>
-              <w:rPr>
-                <w:lang w:eastAsia="pl-PL"/>
-              </w:rPr>
-              <w:t>Poziom</w:t>
-            </w:r>
-          </w:p>
-        </w:tc>
-        <w:tc>
-          <w:tcPr>
-            <w:tcW w:w="8111" w:type="dxa"/>
-          </w:tcPr>
-          <w:p>
-            <w:pPr>
-              <w:rPr>
-                <w:lang w:eastAsia="pl-PL"/>
-              </w:rPr>
-            </w:pPr>
+            <w:tcW w:w="1399" w:type="dxa"/>
+          </w:tcPr>
+          <w:p>
+            <w:pPr>
+              <w:rPr>
+                <w:lang w:eastAsia="pl-PL"/>
+              </w:rPr>
+            </w:pPr>
+            <w:r>
+              <w:rPr>
+                <w:lang w:eastAsia="pl-PL"/>
+              </w:rPr>
+              <w:t>Scenariusz alternatywny</w:t>
+            </w:r>
+          </w:p>
+        </w:tc>
+        <w:tc>
+          <w:tcPr>
+            <w:tcW w:w="7889" w:type="dxa"/>
+          </w:tcPr>
+          <w:p>
+            <w:pPr>
+              <w:rPr>
+                <w:lang w:eastAsia="pl-PL"/>
+              </w:rPr>
+            </w:pPr>
+            <w:r>
+              <w:rPr>
+                <w:lang w:eastAsia="pl-PL"/>
+              </w:rPr>
+              <w:t>Jeśli pracownik nie ma już dni urlopu, nie może wybrać tej opcji.</w:t>
+            </w:r>
+          </w:p>
+        </w:tc>
+      </w:tr>
+    </w:tbl>
+    <w:p>
+      <w:pPr>
+        <w:rPr>
+          <w:lang w:eastAsia="pl-PL"/>
+        </w:rPr>
+      </w:pPr>
+    </w:p>
+    <w:tbl>
+      <w:tblPr>
+        <w:tblStyle w:val="Tabela-Siatka"/>
+        <w:tblW w:w="0" w:type="auto"/>
+        <w:tblLook w:val="04A0" w:firstRow="1" w:lastRow="0" w:firstColumn="1" w:lastColumn="0" w:noHBand="0" w:noVBand="1"/>
+      </w:tblPr>
+      <w:tblGrid>
+        <w:gridCol w:w="1399"/>
+        <w:gridCol w:w="7663"/>
+      </w:tblGrid>
+      <w:tr>
+        <w:tc>
+          <w:tcPr>
+            <w:tcW w:w="1399" w:type="dxa"/>
+          </w:tcPr>
+          <w:p>
+            <w:pPr>
+              <w:rPr>
+                <w:lang w:eastAsia="pl-PL"/>
+              </w:rPr>
+            </w:pPr>
+            <w:r>
+              <w:rPr>
+                <w:lang w:eastAsia="pl-PL"/>
+              </w:rPr>
+              <w:t>Nr/Tytuł</w:t>
+            </w:r>
+          </w:p>
+        </w:tc>
+        <w:tc>
+          <w:tcPr>
+            <w:tcW w:w="7889" w:type="dxa"/>
+          </w:tcPr>
+          <w:p>
+            <w:pPr>
+              <w:rPr>
+                <w:lang w:eastAsia="pl-PL"/>
+              </w:rPr>
+            </w:pPr>
+            <w:r>
+              <w:rPr>
+                <w:lang w:eastAsia="pl-PL"/>
+              </w:rPr>
+              <w:t xml:space="preserve">    </w:t>
+            </w:r>
+            <w:r>
+              <w:rPr>
+                <w:lang w:eastAsia="pl-PL"/>
+              </w:rPr>
+              <w:t>4.  Generowanie raportu miesięcznego</w:t>
+            </w:r>
           </w:p>
         </w:tc>
       </w:tr>
       <w:tr>
         <w:tc>
           <w:tcPr>
-            <w:tcW w:w="1101" w:type="dxa"/>
-          </w:tcPr>
-          <w:p>
-            <w:pPr>
-              <w:rPr>
-                <w:lang w:eastAsia="pl-PL"/>
-              </w:rPr>
-            </w:pPr>
-            <w:r>
-              <w:rPr>
-                <w:lang w:eastAsia="pl-PL"/>
-              </w:rPr>
-              <w:t>Aktor</w:t>
-            </w:r>
-          </w:p>
-        </w:tc>
-        <w:tc>
-          <w:tcPr>
-            <w:tcW w:w="8111" w:type="dxa"/>
-          </w:tcPr>
-          <w:p>
-            <w:pPr>
-              <w:rPr>
-                <w:lang w:eastAsia="pl-PL"/>
-              </w:rPr>
-            </w:pPr>
+            <w:tcW w:w="1399" w:type="dxa"/>
+          </w:tcPr>
+          <w:p>
+            <w:pPr>
+              <w:rPr>
+                <w:lang w:eastAsia="pl-PL"/>
+              </w:rPr>
+            </w:pPr>
+            <w:r>
+              <w:rPr>
+                <w:lang w:eastAsia="pl-PL"/>
+              </w:rPr>
+              <w:t>Poziom</w:t>
+            </w:r>
+          </w:p>
+        </w:tc>
+        <w:tc>
+          <w:tcPr>
+            <w:tcW w:w="7889" w:type="dxa"/>
+          </w:tcPr>
+          <w:p>
+            <w:pPr>
+              <w:rPr>
+                <w:lang w:eastAsia="pl-PL"/>
+              </w:rPr>
+            </w:pPr>
+            <w:r>
+              <w:rPr>
+                <w:lang w:eastAsia="pl-PL"/>
+              </w:rPr>
+              <w:t>Poprzez aplikację</w:t>
+            </w:r>
           </w:p>
         </w:tc>
       </w:tr>
       <w:tr>
         <w:tc>
           <w:tcPr>
-            <w:tcW w:w="1101" w:type="dxa"/>
-          </w:tcPr>
-          <w:p>
-            <w:pPr>
-              <w:rPr>
-                <w:lang w:eastAsia="pl-PL"/>
-              </w:rPr>
-            </w:pPr>
-            <w:r>
-              <w:rPr>
-                <w:lang w:eastAsia="pl-PL"/>
-              </w:rPr>
-              <w:t>Scenariusz główny</w:t>
-            </w:r>
-          </w:p>
-        </w:tc>
-        <w:tc>
-          <w:tcPr>
-            <w:tcW w:w="8111" w:type="dxa"/>
-          </w:tcPr>
-          <w:p>
-            <w:pPr>
-              <w:rPr>
-                <w:lang w:eastAsia="pl-PL"/>
-              </w:rPr>
-            </w:pPr>
+            <w:tcW w:w="1399" w:type="dxa"/>
+          </w:tcPr>
+          <w:p>
+            <w:pPr>
+              <w:rPr>
+                <w:lang w:eastAsia="pl-PL"/>
+              </w:rPr>
+            </w:pPr>
+            <w:r>
+              <w:rPr>
+                <w:lang w:eastAsia="pl-PL"/>
+              </w:rPr>
+              <w:t>Aktor</w:t>
+            </w:r>
+          </w:p>
+        </w:tc>
+        <w:tc>
+          <w:tcPr>
+            <w:tcW w:w="7889" w:type="dxa"/>
+          </w:tcPr>
+          <w:p>
+            <w:pPr>
+              <w:rPr>
+                <w:lang w:eastAsia="pl-PL"/>
+              </w:rPr>
+            </w:pPr>
+            <w:r>
+              <w:rPr>
+                <w:lang w:eastAsia="pl-PL"/>
+              </w:rPr>
+              <w:t>Kadrowy</w:t>
+            </w:r>
           </w:p>
         </w:tc>
       </w:tr>
       <w:tr>
         <w:tc>
           <w:tcPr>
-            <w:tcW w:w="1101" w:type="dxa"/>
+            <w:tcW w:w="1399" w:type="dxa"/>
+          </w:tcPr>
+          <w:p>
+            <w:pPr>
+              <w:rPr>
+                <w:lang w:eastAsia="pl-PL"/>
+              </w:rPr>
+            </w:pPr>
+            <w:r>
+              <w:rPr>
+                <w:lang w:eastAsia="pl-PL"/>
+              </w:rPr>
+              <w:t>Scenariusz główny</w:t>
+            </w:r>
+          </w:p>
+        </w:tc>
+        <w:tc>
+          <w:tcPr>
+            <w:tcW w:w="7889" w:type="dxa"/>
+          </w:tcPr>
+          <w:p>
+            <w:pPr>
+              <w:pStyle w:val="Akapitzlist"/>
+              <w:numPr>
+                <w:ilvl w:val="0"/>
+                <w:numId w:val="10"/>
+              </w:numPr>
+              <w:rPr>
+                <w:lang w:eastAsia="pl-PL"/>
+              </w:rPr>
+            </w:pPr>
+            <w:r>
+              <w:rPr>
+                <w:lang w:eastAsia="pl-PL"/>
+              </w:rPr>
+              <w:t>Kadrowy</w:t>
+            </w:r>
+            <w:r>
+              <w:rPr>
+                <w:lang w:eastAsia="pl-PL"/>
+              </w:rPr>
+              <w:t xml:space="preserve"> wybiera opcję z </w:t>
+            </w:r>
+            <w:r>
+              <w:rPr>
+                <w:lang w:eastAsia="pl-PL"/>
+              </w:rPr>
+              <w:t>raportu : dzienny, miesięczny, roczny.</w:t>
+            </w:r>
+          </w:p>
+          <w:p>
+            <w:pPr>
+              <w:pStyle w:val="Akapitzlist"/>
+              <w:numPr>
+                <w:ilvl w:val="0"/>
+                <w:numId w:val="10"/>
+              </w:numPr>
+              <w:rPr>
+                <w:lang w:eastAsia="pl-PL"/>
+              </w:rPr>
+            </w:pPr>
+            <w:r>
+              <w:rPr>
+                <w:lang w:eastAsia="pl-PL"/>
+              </w:rPr>
+              <w:t xml:space="preserve">Kadrowy </w:t>
+            </w:r>
+            <w:r>
+              <w:rPr>
+                <w:lang w:eastAsia="pl-PL"/>
+              </w:rPr>
+              <w:t xml:space="preserve">wybiera </w:t>
+            </w:r>
+            <w:r>
+              <w:rPr>
+                <w:lang w:eastAsia="pl-PL"/>
+              </w:rPr>
+              <w:t>typ raportu: nadgodzin, czasu pracy, wolnego.</w:t>
+            </w:r>
+          </w:p>
+          <w:p>
+            <w:pPr>
+              <w:pStyle w:val="Akapitzlist"/>
+              <w:numPr>
+                <w:ilvl w:val="0"/>
+                <w:numId w:val="10"/>
+              </w:numPr>
+              <w:rPr>
+                <w:lang w:eastAsia="pl-PL"/>
+              </w:rPr>
+            </w:pPr>
+            <w:r>
+              <w:rPr>
+                <w:lang w:eastAsia="pl-PL"/>
+              </w:rPr>
+              <w:t xml:space="preserve">Kadrowy </w:t>
+            </w:r>
+            <w:r>
+              <w:rPr>
+                <w:lang w:eastAsia="pl-PL"/>
+              </w:rPr>
+              <w:t xml:space="preserve">może </w:t>
+            </w:r>
+            <w:r>
+              <w:rPr>
+                <w:lang w:eastAsia="pl-PL"/>
+              </w:rPr>
+              <w:t xml:space="preserve">wydrukować raport lub zapisać do </w:t>
+            </w:r>
+            <w:proofErr w:type="spellStart"/>
+            <w:r>
+              <w:rPr>
+                <w:lang w:eastAsia="pl-PL"/>
+              </w:rPr>
+              <w:t>pdfu</w:t>
+            </w:r>
+            <w:proofErr w:type="spellEnd"/>
+            <w:r>
+              <w:rPr>
+                <w:lang w:eastAsia="pl-PL"/>
+              </w:rPr>
+              <w:t>.</w:t>
+            </w:r>
+          </w:p>
+        </w:tc>
+      </w:tr>
+      <w:tr>
+        <w:tc>
+          <w:tcPr>
+            <w:tcW w:w="1399" w:type="dxa"/>
           </w:tcPr>
           <w:p>
             <w:pPr>
@@ -1078,18 +1504,1466 @@
         </w:tc>
         <w:tc>
           <w:tcPr>
-            <w:tcW w:w="8111" w:type="dxa"/>
-          </w:tcPr>
-          <w:p>
-            <w:pPr>
-              <w:rPr>
-                <w:lang w:eastAsia="pl-PL"/>
-              </w:rPr>
-            </w:pPr>
+            <w:tcW w:w="7889" w:type="dxa"/>
+          </w:tcPr>
+          <w:p>
+            <w:pPr>
+              <w:rPr>
+                <w:lang w:eastAsia="pl-PL"/>
+              </w:rPr>
+            </w:pPr>
+            <w:r>
+              <w:rPr>
+                <w:lang w:eastAsia="pl-PL"/>
+              </w:rPr>
+              <w:t>Jeśli kadrowy nie zaznaczy wymaganej co najmniej jednej opcji wyskoczy komunikat.</w:t>
+            </w:r>
           </w:p>
         </w:tc>
       </w:tr>
     </w:tbl>
+    <w:p>
+      <w:pPr>
+        <w:rPr>
+          <w:lang w:eastAsia="pl-PL"/>
+        </w:rPr>
+      </w:pPr>
+    </w:p>
+    <w:tbl>
+      <w:tblPr>
+        <w:tblStyle w:val="Tabela-Siatka"/>
+        <w:tblW w:w="0" w:type="auto"/>
+        <w:tblLook w:val="04A0" w:firstRow="1" w:lastRow="0" w:firstColumn="1" w:lastColumn="0" w:noHBand="0" w:noVBand="1"/>
+      </w:tblPr>
+      <w:tblGrid>
+        <w:gridCol w:w="1399"/>
+        <w:gridCol w:w="7663"/>
+      </w:tblGrid>
+      <w:tr>
+        <w:tc>
+          <w:tcPr>
+            <w:tcW w:w="1399" w:type="dxa"/>
+          </w:tcPr>
+          <w:p>
+            <w:pPr>
+              <w:rPr>
+                <w:lang w:eastAsia="pl-PL"/>
+              </w:rPr>
+            </w:pPr>
+            <w:r>
+              <w:rPr>
+                <w:lang w:eastAsia="pl-PL"/>
+              </w:rPr>
+              <w:t>Nr/Tytuł</w:t>
+            </w:r>
+          </w:p>
+        </w:tc>
+        <w:tc>
+          <w:tcPr>
+            <w:tcW w:w="7889" w:type="dxa"/>
+          </w:tcPr>
+          <w:p>
+            <w:pPr>
+              <w:rPr>
+                <w:lang w:eastAsia="pl-PL"/>
+              </w:rPr>
+            </w:pPr>
+            <w:r>
+              <w:rPr>
+                <w:lang w:eastAsia="pl-PL"/>
+              </w:rPr>
+              <w:t xml:space="preserve">    </w:t>
+            </w:r>
+            <w:r>
+              <w:rPr>
+                <w:lang w:eastAsia="pl-PL"/>
+              </w:rPr>
+              <w:t>5.  Określanie dni wolnych od pracy</w:t>
+            </w:r>
+          </w:p>
+        </w:tc>
+      </w:tr>
+      <w:tr>
+        <w:tc>
+          <w:tcPr>
+            <w:tcW w:w="1399" w:type="dxa"/>
+          </w:tcPr>
+          <w:p>
+            <w:pPr>
+              <w:rPr>
+                <w:lang w:eastAsia="pl-PL"/>
+              </w:rPr>
+            </w:pPr>
+            <w:r>
+              <w:rPr>
+                <w:lang w:eastAsia="pl-PL"/>
+              </w:rPr>
+              <w:t>Poziom</w:t>
+            </w:r>
+          </w:p>
+        </w:tc>
+        <w:tc>
+          <w:tcPr>
+            <w:tcW w:w="7889" w:type="dxa"/>
+          </w:tcPr>
+          <w:p>
+            <w:pPr>
+              <w:rPr>
+                <w:lang w:eastAsia="pl-PL"/>
+              </w:rPr>
+            </w:pPr>
+            <w:r>
+              <w:rPr>
+                <w:lang w:eastAsia="pl-PL"/>
+              </w:rPr>
+              <w:t>Poprzez aplikację</w:t>
+            </w:r>
+          </w:p>
+        </w:tc>
+      </w:tr>
+      <w:tr>
+        <w:tc>
+          <w:tcPr>
+            <w:tcW w:w="1399" w:type="dxa"/>
+          </w:tcPr>
+          <w:p>
+            <w:pPr>
+              <w:rPr>
+                <w:lang w:eastAsia="pl-PL"/>
+              </w:rPr>
+            </w:pPr>
+            <w:r>
+              <w:rPr>
+                <w:lang w:eastAsia="pl-PL"/>
+              </w:rPr>
+              <w:t>Aktor</w:t>
+            </w:r>
+          </w:p>
+        </w:tc>
+        <w:tc>
+          <w:tcPr>
+            <w:tcW w:w="7889" w:type="dxa"/>
+          </w:tcPr>
+          <w:p>
+            <w:pPr>
+              <w:rPr>
+                <w:lang w:eastAsia="pl-PL"/>
+              </w:rPr>
+            </w:pPr>
+            <w:r>
+              <w:rPr>
+                <w:lang w:eastAsia="pl-PL"/>
+              </w:rPr>
+              <w:t>Kadrowy</w:t>
+            </w:r>
+          </w:p>
+        </w:tc>
+      </w:tr>
+      <w:tr>
+        <w:tc>
+          <w:tcPr>
+            <w:tcW w:w="1399" w:type="dxa"/>
+          </w:tcPr>
+          <w:p>
+            <w:pPr>
+              <w:rPr>
+                <w:lang w:eastAsia="pl-PL"/>
+              </w:rPr>
+            </w:pPr>
+            <w:r>
+              <w:rPr>
+                <w:lang w:eastAsia="pl-PL"/>
+              </w:rPr>
+              <w:t>Scenariusz główny</w:t>
+            </w:r>
+          </w:p>
+        </w:tc>
+        <w:tc>
+          <w:tcPr>
+            <w:tcW w:w="7889" w:type="dxa"/>
+          </w:tcPr>
+          <w:p>
+            <w:pPr>
+              <w:pStyle w:val="Akapitzlist"/>
+              <w:numPr>
+                <w:ilvl w:val="0"/>
+                <w:numId w:val="11"/>
+              </w:numPr>
+              <w:rPr>
+                <w:lang w:eastAsia="pl-PL"/>
+              </w:rPr>
+            </w:pPr>
+            <w:r>
+              <w:rPr>
+                <w:lang w:eastAsia="pl-PL"/>
+              </w:rPr>
+              <w:t>Kadrowy</w:t>
+            </w:r>
+            <w:r>
+              <w:rPr>
+                <w:lang w:eastAsia="pl-PL"/>
+              </w:rPr>
+              <w:t xml:space="preserve"> </w:t>
+            </w:r>
+            <w:r>
+              <w:rPr>
+                <w:lang w:eastAsia="pl-PL"/>
+              </w:rPr>
+              <w:t>wybiera w kalendarzu dni wolne od pracy.</w:t>
+            </w:r>
+          </w:p>
+          <w:p>
+            <w:pPr>
+              <w:pStyle w:val="Akapitzlist"/>
+              <w:numPr>
+                <w:ilvl w:val="0"/>
+                <w:numId w:val="11"/>
+              </w:numPr>
+              <w:rPr>
+                <w:lang w:eastAsia="pl-PL"/>
+              </w:rPr>
+            </w:pPr>
+            <w:r>
+              <w:rPr>
+                <w:lang w:eastAsia="pl-PL"/>
+              </w:rPr>
+              <w:t>Kadrowy może użyć kalendarza dni wolnych dla np.: danego kraju.</w:t>
+            </w:r>
+          </w:p>
+          <w:p>
+            <w:pPr>
+              <w:ind w:left="360"/>
+              <w:rPr>
+                <w:lang w:eastAsia="pl-PL"/>
+              </w:rPr>
+            </w:pPr>
+          </w:p>
+        </w:tc>
+      </w:tr>
+      <w:tr>
+        <w:tc>
+          <w:tcPr>
+            <w:tcW w:w="1399" w:type="dxa"/>
+          </w:tcPr>
+          <w:p>
+            <w:pPr>
+              <w:rPr>
+                <w:lang w:eastAsia="pl-PL"/>
+              </w:rPr>
+            </w:pPr>
+            <w:r>
+              <w:rPr>
+                <w:lang w:eastAsia="pl-PL"/>
+              </w:rPr>
+              <w:t>Scenariusz alternatywny</w:t>
+            </w:r>
+          </w:p>
+        </w:tc>
+        <w:tc>
+          <w:tcPr>
+            <w:tcW w:w="7889" w:type="dxa"/>
+          </w:tcPr>
+          <w:p>
+            <w:pPr>
+              <w:rPr>
+                <w:lang w:eastAsia="pl-PL"/>
+              </w:rPr>
+            </w:pPr>
+            <w:r>
+              <w:rPr>
+                <w:lang w:eastAsia="pl-PL"/>
+              </w:rPr>
+              <w:t xml:space="preserve">Jeśli </w:t>
+            </w:r>
+            <w:r>
+              <w:rPr>
+                <w:lang w:eastAsia="pl-PL"/>
+              </w:rPr>
+              <w:t>kadrowy</w:t>
+            </w:r>
+            <w:r>
+              <w:rPr>
+                <w:lang w:eastAsia="pl-PL"/>
+              </w:rPr>
+              <w:t xml:space="preserve"> </w:t>
+            </w:r>
+            <w:r>
+              <w:rPr>
+                <w:lang w:eastAsia="pl-PL"/>
+              </w:rPr>
+              <w:t>wybierze więcej dni wolnych w roku niż 30% wyskakuje komunikat.</w:t>
+            </w:r>
+          </w:p>
+        </w:tc>
+      </w:tr>
+    </w:tbl>
+    <w:p>
+      <w:pPr>
+        <w:rPr>
+          <w:lang w:eastAsia="pl-PL"/>
+        </w:rPr>
+      </w:pPr>
+    </w:p>
+    <w:tbl>
+      <w:tblPr>
+        <w:tblStyle w:val="Tabela-Siatka"/>
+        <w:tblW w:w="0" w:type="auto"/>
+        <w:tblLook w:val="04A0" w:firstRow="1" w:lastRow="0" w:firstColumn="1" w:lastColumn="0" w:noHBand="0" w:noVBand="1"/>
+      </w:tblPr>
+      <w:tblGrid>
+        <w:gridCol w:w="1399"/>
+        <w:gridCol w:w="7663"/>
+      </w:tblGrid>
+      <w:tr>
+        <w:tc>
+          <w:tcPr>
+            <w:tcW w:w="1399" w:type="dxa"/>
+          </w:tcPr>
+          <w:p>
+            <w:pPr>
+              <w:rPr>
+                <w:lang w:eastAsia="pl-PL"/>
+              </w:rPr>
+            </w:pPr>
+            <w:r>
+              <w:rPr>
+                <w:lang w:eastAsia="pl-PL"/>
+              </w:rPr>
+              <w:t>Nr/Tytuł</w:t>
+            </w:r>
+          </w:p>
+        </w:tc>
+        <w:tc>
+          <w:tcPr>
+            <w:tcW w:w="7889" w:type="dxa"/>
+          </w:tcPr>
+          <w:p>
+            <w:pPr>
+              <w:pStyle w:val="Akapitzlist"/>
+              <w:numPr>
+                <w:ilvl w:val="0"/>
+                <w:numId w:val="15"/>
+              </w:numPr>
+              <w:rPr>
+                <w:lang w:eastAsia="pl-PL"/>
+              </w:rPr>
+            </w:pPr>
+            <w:r>
+              <w:rPr>
+                <w:lang w:eastAsia="pl-PL"/>
+              </w:rPr>
+              <w:t>Zatwierdzanie odrzucanie wniosków</w:t>
+            </w:r>
+          </w:p>
+        </w:tc>
+      </w:tr>
+      <w:tr>
+        <w:tc>
+          <w:tcPr>
+            <w:tcW w:w="1399" w:type="dxa"/>
+          </w:tcPr>
+          <w:p>
+            <w:pPr>
+              <w:rPr>
+                <w:lang w:eastAsia="pl-PL"/>
+              </w:rPr>
+            </w:pPr>
+            <w:r>
+              <w:rPr>
+                <w:lang w:eastAsia="pl-PL"/>
+              </w:rPr>
+              <w:t>Poziom</w:t>
+            </w:r>
+          </w:p>
+        </w:tc>
+        <w:tc>
+          <w:tcPr>
+            <w:tcW w:w="7889" w:type="dxa"/>
+          </w:tcPr>
+          <w:p>
+            <w:pPr>
+              <w:rPr>
+                <w:lang w:eastAsia="pl-PL"/>
+              </w:rPr>
+            </w:pPr>
+            <w:r>
+              <w:rPr>
+                <w:lang w:eastAsia="pl-PL"/>
+              </w:rPr>
+              <w:t>Poprzez aplikację</w:t>
+            </w:r>
+          </w:p>
+        </w:tc>
+      </w:tr>
+      <w:tr>
+        <w:tc>
+          <w:tcPr>
+            <w:tcW w:w="1399" w:type="dxa"/>
+          </w:tcPr>
+          <w:p>
+            <w:pPr>
+              <w:rPr>
+                <w:lang w:eastAsia="pl-PL"/>
+              </w:rPr>
+            </w:pPr>
+            <w:r>
+              <w:rPr>
+                <w:lang w:eastAsia="pl-PL"/>
+              </w:rPr>
+              <w:t>Aktor</w:t>
+            </w:r>
+          </w:p>
+        </w:tc>
+        <w:tc>
+          <w:tcPr>
+            <w:tcW w:w="7889" w:type="dxa"/>
+          </w:tcPr>
+          <w:p>
+            <w:pPr>
+              <w:rPr>
+                <w:lang w:eastAsia="pl-PL"/>
+              </w:rPr>
+            </w:pPr>
+            <w:r>
+              <w:rPr>
+                <w:lang w:eastAsia="pl-PL"/>
+              </w:rPr>
+              <w:t>Przełożony</w:t>
+            </w:r>
+          </w:p>
+        </w:tc>
+      </w:tr>
+      <w:tr>
+        <w:tc>
+          <w:tcPr>
+            <w:tcW w:w="1399" w:type="dxa"/>
+          </w:tcPr>
+          <w:p>
+            <w:pPr>
+              <w:rPr>
+                <w:lang w:eastAsia="pl-PL"/>
+              </w:rPr>
+            </w:pPr>
+            <w:r>
+              <w:rPr>
+                <w:lang w:eastAsia="pl-PL"/>
+              </w:rPr>
+              <w:t>Scenariusz główny</w:t>
+            </w:r>
+          </w:p>
+        </w:tc>
+        <w:tc>
+          <w:tcPr>
+            <w:tcW w:w="7889" w:type="dxa"/>
+          </w:tcPr>
+          <w:p>
+            <w:pPr>
+              <w:pStyle w:val="Akapitzlist"/>
+              <w:numPr>
+                <w:ilvl w:val="0"/>
+                <w:numId w:val="12"/>
+              </w:numPr>
+              <w:rPr>
+                <w:lang w:eastAsia="pl-PL"/>
+              </w:rPr>
+            </w:pPr>
+            <w:r>
+              <w:rPr>
+                <w:lang w:eastAsia="pl-PL"/>
+              </w:rPr>
+              <w:t>Przełożony</w:t>
+            </w:r>
+            <w:r>
+              <w:rPr>
+                <w:lang w:eastAsia="pl-PL"/>
+              </w:rPr>
+              <w:t xml:space="preserve"> widzi wnioski wszystkich swoich pracowników.</w:t>
+            </w:r>
+          </w:p>
+          <w:p>
+            <w:pPr>
+              <w:pStyle w:val="Akapitzlist"/>
+              <w:numPr>
+                <w:ilvl w:val="0"/>
+                <w:numId w:val="12"/>
+              </w:numPr>
+              <w:rPr>
+                <w:lang w:eastAsia="pl-PL"/>
+              </w:rPr>
+            </w:pPr>
+            <w:r>
+              <w:rPr>
+                <w:lang w:eastAsia="pl-PL"/>
+              </w:rPr>
+              <w:t xml:space="preserve">Przełożony </w:t>
+            </w:r>
+            <w:r>
+              <w:rPr>
+                <w:lang w:eastAsia="pl-PL"/>
+              </w:rPr>
+              <w:t>wybiera wniosek.</w:t>
+            </w:r>
+          </w:p>
+          <w:p>
+            <w:pPr>
+              <w:pStyle w:val="Akapitzlist"/>
+              <w:numPr>
+                <w:ilvl w:val="0"/>
+                <w:numId w:val="12"/>
+              </w:numPr>
+              <w:rPr>
+                <w:lang w:eastAsia="pl-PL"/>
+              </w:rPr>
+            </w:pPr>
+            <w:r>
+              <w:rPr>
+                <w:lang w:eastAsia="pl-PL"/>
+              </w:rPr>
+              <w:t xml:space="preserve">Przełożony </w:t>
+            </w:r>
+            <w:r>
+              <w:rPr>
+                <w:lang w:eastAsia="pl-PL"/>
+              </w:rPr>
+              <w:t xml:space="preserve">może </w:t>
+            </w:r>
+            <w:r>
+              <w:rPr>
+                <w:lang w:eastAsia="pl-PL"/>
+              </w:rPr>
+              <w:t>zatwierdzić lub odrzucić wniosek i dodać komentarz</w:t>
+            </w:r>
+            <w:r>
+              <w:rPr>
+                <w:lang w:eastAsia="pl-PL"/>
+              </w:rPr>
+              <w:t>.</w:t>
+            </w:r>
+          </w:p>
+        </w:tc>
+      </w:tr>
+      <w:tr>
+        <w:tc>
+          <w:tcPr>
+            <w:tcW w:w="1399" w:type="dxa"/>
+          </w:tcPr>
+          <w:p>
+            <w:pPr>
+              <w:rPr>
+                <w:lang w:eastAsia="pl-PL"/>
+              </w:rPr>
+            </w:pPr>
+            <w:r>
+              <w:rPr>
+                <w:lang w:eastAsia="pl-PL"/>
+              </w:rPr>
+              <w:t>Scenariusz alternatywny</w:t>
+            </w:r>
+          </w:p>
+        </w:tc>
+        <w:tc>
+          <w:tcPr>
+            <w:tcW w:w="7889" w:type="dxa"/>
+          </w:tcPr>
+          <w:p>
+            <w:pPr>
+              <w:rPr>
+                <w:lang w:eastAsia="pl-PL"/>
+              </w:rPr>
+            </w:pPr>
+            <w:r>
+              <w:rPr>
+                <w:lang w:eastAsia="pl-PL"/>
+              </w:rPr>
+              <w:t xml:space="preserve">Jeśli </w:t>
+            </w:r>
+            <w:r>
+              <w:rPr>
+                <w:lang w:eastAsia="pl-PL"/>
+              </w:rPr>
+              <w:t>p</w:t>
+            </w:r>
+            <w:r>
+              <w:rPr>
+                <w:lang w:eastAsia="pl-PL"/>
+              </w:rPr>
+              <w:t xml:space="preserve">rzełożony </w:t>
+            </w:r>
+            <w:r>
+              <w:rPr>
+                <w:lang w:eastAsia="pl-PL"/>
+              </w:rPr>
+              <w:t>nie wchodzi do zakładki wniosków to przychodzą mu powiadomienia na telefon o aktywnych wnioskach.</w:t>
+            </w:r>
+          </w:p>
+        </w:tc>
+      </w:tr>
+    </w:tbl>
+    <w:p>
+      <w:pPr>
+        <w:rPr>
+          <w:lang w:eastAsia="pl-PL"/>
+        </w:rPr>
+      </w:pPr>
+    </w:p>
+    <w:tbl>
+      <w:tblPr>
+        <w:tblStyle w:val="Tabela-Siatka"/>
+        <w:tblW w:w="0" w:type="auto"/>
+        <w:tblLook w:val="04A0" w:firstRow="1" w:lastRow="0" w:firstColumn="1" w:lastColumn="0" w:noHBand="0" w:noVBand="1"/>
+      </w:tblPr>
+      <w:tblGrid>
+        <w:gridCol w:w="1399"/>
+        <w:gridCol w:w="7663"/>
+      </w:tblGrid>
+      <w:tr>
+        <w:tc>
+          <w:tcPr>
+            <w:tcW w:w="1399" w:type="dxa"/>
+          </w:tcPr>
+          <w:p>
+            <w:pPr>
+              <w:rPr>
+                <w:lang w:eastAsia="pl-PL"/>
+              </w:rPr>
+            </w:pPr>
+            <w:r>
+              <w:rPr>
+                <w:lang w:eastAsia="pl-PL"/>
+              </w:rPr>
+              <w:t>Nr/Tytuł</w:t>
+            </w:r>
+          </w:p>
+        </w:tc>
+        <w:tc>
+          <w:tcPr>
+            <w:tcW w:w="7889" w:type="dxa"/>
+          </w:tcPr>
+          <w:p>
+            <w:pPr>
+              <w:rPr>
+                <w:lang w:eastAsia="pl-PL"/>
+              </w:rPr>
+            </w:pPr>
+            <w:r>
+              <w:rPr>
+                <w:lang w:eastAsia="pl-PL"/>
+              </w:rPr>
+              <w:t xml:space="preserve">    </w:t>
+            </w:r>
+            <w:r>
+              <w:rPr>
+                <w:lang w:eastAsia="pl-PL"/>
+              </w:rPr>
+              <w:t>7</w:t>
+            </w:r>
+            <w:r>
+              <w:rPr>
+                <w:lang w:eastAsia="pl-PL"/>
+              </w:rPr>
+              <w:t xml:space="preserve">.  </w:t>
+            </w:r>
+            <w:r>
+              <w:rPr>
+                <w:lang w:eastAsia="pl-PL"/>
+              </w:rPr>
+              <w:t>Podgląd informacji o podwładnych pracownikach.</w:t>
+            </w:r>
+          </w:p>
+        </w:tc>
+      </w:tr>
+      <w:tr>
+        <w:tc>
+          <w:tcPr>
+            <w:tcW w:w="1399" w:type="dxa"/>
+          </w:tcPr>
+          <w:p>
+            <w:pPr>
+              <w:rPr>
+                <w:lang w:eastAsia="pl-PL"/>
+              </w:rPr>
+            </w:pPr>
+            <w:r>
+              <w:rPr>
+                <w:lang w:eastAsia="pl-PL"/>
+              </w:rPr>
+              <w:t>Poziom</w:t>
+            </w:r>
+          </w:p>
+        </w:tc>
+        <w:tc>
+          <w:tcPr>
+            <w:tcW w:w="7889" w:type="dxa"/>
+          </w:tcPr>
+          <w:p>
+            <w:pPr>
+              <w:rPr>
+                <w:lang w:eastAsia="pl-PL"/>
+              </w:rPr>
+            </w:pPr>
+            <w:r>
+              <w:rPr>
+                <w:lang w:eastAsia="pl-PL"/>
+              </w:rPr>
+              <w:t>Poprzez aplikację</w:t>
+            </w:r>
+          </w:p>
+        </w:tc>
+      </w:tr>
+      <w:tr>
+        <w:tc>
+          <w:tcPr>
+            <w:tcW w:w="1399" w:type="dxa"/>
+          </w:tcPr>
+          <w:p>
+            <w:pPr>
+              <w:rPr>
+                <w:lang w:eastAsia="pl-PL"/>
+              </w:rPr>
+            </w:pPr>
+            <w:r>
+              <w:rPr>
+                <w:lang w:eastAsia="pl-PL"/>
+              </w:rPr>
+              <w:t>Aktor</w:t>
+            </w:r>
+          </w:p>
+        </w:tc>
+        <w:tc>
+          <w:tcPr>
+            <w:tcW w:w="7889" w:type="dxa"/>
+          </w:tcPr>
+          <w:p>
+            <w:pPr>
+              <w:rPr>
+                <w:lang w:eastAsia="pl-PL"/>
+              </w:rPr>
+            </w:pPr>
+            <w:r>
+              <w:rPr>
+                <w:lang w:eastAsia="pl-PL"/>
+              </w:rPr>
+              <w:t>Przełożony</w:t>
+            </w:r>
+          </w:p>
+        </w:tc>
+      </w:tr>
+      <w:tr>
+        <w:tc>
+          <w:tcPr>
+            <w:tcW w:w="1399" w:type="dxa"/>
+          </w:tcPr>
+          <w:p>
+            <w:pPr>
+              <w:rPr>
+                <w:lang w:eastAsia="pl-PL"/>
+              </w:rPr>
+            </w:pPr>
+            <w:r>
+              <w:rPr>
+                <w:lang w:eastAsia="pl-PL"/>
+              </w:rPr>
+              <w:t>Scenariusz główny</w:t>
+            </w:r>
+          </w:p>
+        </w:tc>
+        <w:tc>
+          <w:tcPr>
+            <w:tcW w:w="7889" w:type="dxa"/>
+          </w:tcPr>
+          <w:p>
+            <w:pPr>
+              <w:pStyle w:val="Akapitzlist"/>
+              <w:numPr>
+                <w:ilvl w:val="0"/>
+                <w:numId w:val="13"/>
+              </w:numPr>
+              <w:rPr>
+                <w:lang w:eastAsia="pl-PL"/>
+              </w:rPr>
+            </w:pPr>
+            <w:r>
+              <w:rPr>
+                <w:lang w:eastAsia="pl-PL"/>
+              </w:rPr>
+              <w:t>Przełożony</w:t>
+            </w:r>
+            <w:r>
+              <w:rPr>
+                <w:lang w:eastAsia="pl-PL"/>
+              </w:rPr>
+              <w:t xml:space="preserve"> </w:t>
+            </w:r>
+            <w:r>
+              <w:rPr>
+                <w:lang w:eastAsia="pl-PL"/>
+              </w:rPr>
+              <w:t xml:space="preserve">wybiera </w:t>
+            </w:r>
+            <w:r>
+              <w:rPr>
+                <w:lang w:eastAsia="pl-PL"/>
+              </w:rPr>
+              <w:t>pracownika.</w:t>
+            </w:r>
+          </w:p>
+          <w:p>
+            <w:pPr>
+              <w:pStyle w:val="Akapitzlist"/>
+              <w:numPr>
+                <w:ilvl w:val="0"/>
+                <w:numId w:val="13"/>
+              </w:numPr>
+              <w:rPr>
+                <w:lang w:eastAsia="pl-PL"/>
+              </w:rPr>
+            </w:pPr>
+            <w:r>
+              <w:rPr>
+                <w:lang w:eastAsia="pl-PL"/>
+              </w:rPr>
+              <w:t>Przełożony może obejrzeć czas pracy oraz wszystkie dane swojego pracownika.</w:t>
+            </w:r>
+          </w:p>
+        </w:tc>
+      </w:tr>
+      <w:tr>
+        <w:tc>
+          <w:tcPr>
+            <w:tcW w:w="1399" w:type="dxa"/>
+          </w:tcPr>
+          <w:p>
+            <w:pPr>
+              <w:rPr>
+                <w:lang w:eastAsia="pl-PL"/>
+              </w:rPr>
+            </w:pPr>
+            <w:r>
+              <w:rPr>
+                <w:lang w:eastAsia="pl-PL"/>
+              </w:rPr>
+              <w:lastRenderedPageBreak/>
+              <w:t>Scenariusz alternatywny</w:t>
+            </w:r>
+          </w:p>
+        </w:tc>
+        <w:tc>
+          <w:tcPr>
+            <w:tcW w:w="7889" w:type="dxa"/>
+          </w:tcPr>
+          <w:p>
+            <w:pPr>
+              <w:rPr>
+                <w:lang w:eastAsia="pl-PL"/>
+              </w:rPr>
+            </w:pPr>
+            <w:r>
+              <w:rPr>
+                <w:lang w:eastAsia="pl-PL"/>
+              </w:rPr>
+              <w:t xml:space="preserve">Jeśli </w:t>
+            </w:r>
+            <w:r>
+              <w:rPr>
+                <w:lang w:eastAsia="pl-PL"/>
+              </w:rPr>
+              <w:t>pracownik nie pracuje jest zastosowany odpowiedni komunikat.</w:t>
+            </w:r>
+          </w:p>
+        </w:tc>
+      </w:tr>
+    </w:tbl>
+    <w:p>
+      <w:pPr>
+        <w:rPr>
+          <w:lang w:eastAsia="pl-PL"/>
+        </w:rPr>
+      </w:pPr>
+    </w:p>
+    <w:tbl>
+      <w:tblPr>
+        <w:tblStyle w:val="Tabela-Siatka"/>
+        <w:tblW w:w="0" w:type="auto"/>
+        <w:tblLook w:val="04A0" w:firstRow="1" w:lastRow="0" w:firstColumn="1" w:lastColumn="0" w:noHBand="0" w:noVBand="1"/>
+      </w:tblPr>
+      <w:tblGrid>
+        <w:gridCol w:w="1399"/>
+        <w:gridCol w:w="7663"/>
+      </w:tblGrid>
+      <w:tr>
+        <w:tc>
+          <w:tcPr>
+            <w:tcW w:w="1399" w:type="dxa"/>
+          </w:tcPr>
+          <w:p>
+            <w:pPr>
+              <w:rPr>
+                <w:lang w:eastAsia="pl-PL"/>
+              </w:rPr>
+            </w:pPr>
+            <w:r>
+              <w:rPr>
+                <w:lang w:eastAsia="pl-PL"/>
+              </w:rPr>
+              <w:t>Nr/Tytuł</w:t>
+            </w:r>
+          </w:p>
+        </w:tc>
+        <w:tc>
+          <w:tcPr>
+            <w:tcW w:w="7889" w:type="dxa"/>
+          </w:tcPr>
+          <w:p>
+            <w:pPr>
+              <w:rPr>
+                <w:lang w:eastAsia="pl-PL"/>
+              </w:rPr>
+            </w:pPr>
+            <w:r>
+              <w:rPr>
+                <w:lang w:eastAsia="pl-PL"/>
+              </w:rPr>
+              <w:t xml:space="preserve">    </w:t>
+            </w:r>
+            <w:r>
+              <w:rPr>
+                <w:lang w:eastAsia="pl-PL"/>
+              </w:rPr>
+              <w:t>8.  Korygowanie wpisów</w:t>
+            </w:r>
+          </w:p>
+        </w:tc>
+      </w:tr>
+      <w:tr>
+        <w:tc>
+          <w:tcPr>
+            <w:tcW w:w="1399" w:type="dxa"/>
+          </w:tcPr>
+          <w:p>
+            <w:pPr>
+              <w:rPr>
+                <w:lang w:eastAsia="pl-PL"/>
+              </w:rPr>
+            </w:pPr>
+            <w:r>
+              <w:rPr>
+                <w:lang w:eastAsia="pl-PL"/>
+              </w:rPr>
+              <w:t>Poziom</w:t>
+            </w:r>
+          </w:p>
+        </w:tc>
+        <w:tc>
+          <w:tcPr>
+            <w:tcW w:w="7889" w:type="dxa"/>
+          </w:tcPr>
+          <w:p>
+            <w:pPr>
+              <w:rPr>
+                <w:lang w:eastAsia="pl-PL"/>
+              </w:rPr>
+            </w:pPr>
+            <w:r>
+              <w:rPr>
+                <w:lang w:eastAsia="pl-PL"/>
+              </w:rPr>
+              <w:t>Poprzez aplikację</w:t>
+            </w:r>
+          </w:p>
+        </w:tc>
+      </w:tr>
+      <w:tr>
+        <w:tc>
+          <w:tcPr>
+            <w:tcW w:w="1399" w:type="dxa"/>
+          </w:tcPr>
+          <w:p>
+            <w:pPr>
+              <w:rPr>
+                <w:lang w:eastAsia="pl-PL"/>
+              </w:rPr>
+            </w:pPr>
+            <w:r>
+              <w:rPr>
+                <w:lang w:eastAsia="pl-PL"/>
+              </w:rPr>
+              <w:t>Aktor</w:t>
+            </w:r>
+          </w:p>
+        </w:tc>
+        <w:tc>
+          <w:tcPr>
+            <w:tcW w:w="7889" w:type="dxa"/>
+          </w:tcPr>
+          <w:p>
+            <w:pPr>
+              <w:rPr>
+                <w:lang w:eastAsia="pl-PL"/>
+              </w:rPr>
+            </w:pPr>
+            <w:r>
+              <w:rPr>
+                <w:lang w:eastAsia="pl-PL"/>
+              </w:rPr>
+              <w:t>Personalny</w:t>
+            </w:r>
+          </w:p>
+        </w:tc>
+      </w:tr>
+      <w:tr>
+        <w:tc>
+          <w:tcPr>
+            <w:tcW w:w="1399" w:type="dxa"/>
+          </w:tcPr>
+          <w:p>
+            <w:pPr>
+              <w:rPr>
+                <w:lang w:eastAsia="pl-PL"/>
+              </w:rPr>
+            </w:pPr>
+            <w:r>
+              <w:rPr>
+                <w:lang w:eastAsia="pl-PL"/>
+              </w:rPr>
+              <w:t>Scenariusz główny</w:t>
+            </w:r>
+          </w:p>
+        </w:tc>
+        <w:tc>
+          <w:tcPr>
+            <w:tcW w:w="7889" w:type="dxa"/>
+          </w:tcPr>
+          <w:p>
+            <w:pPr>
+              <w:pStyle w:val="Akapitzlist"/>
+              <w:numPr>
+                <w:ilvl w:val="0"/>
+                <w:numId w:val="14"/>
+              </w:numPr>
+              <w:rPr>
+                <w:lang w:eastAsia="pl-PL"/>
+              </w:rPr>
+            </w:pPr>
+            <w:r>
+              <w:rPr>
+                <w:lang w:eastAsia="pl-PL"/>
+              </w:rPr>
+              <w:t>Personalny</w:t>
+            </w:r>
+            <w:r>
+              <w:rPr>
+                <w:lang w:eastAsia="pl-PL"/>
+              </w:rPr>
+              <w:t xml:space="preserve"> </w:t>
+            </w:r>
+            <w:r>
+              <w:rPr>
+                <w:lang w:eastAsia="pl-PL"/>
+              </w:rPr>
+              <w:t xml:space="preserve">wybiera </w:t>
+            </w:r>
+            <w:r>
+              <w:rPr>
+                <w:lang w:eastAsia="pl-PL"/>
+              </w:rPr>
+              <w:t>pracownika.</w:t>
+            </w:r>
+          </w:p>
+          <w:p>
+            <w:pPr>
+              <w:pStyle w:val="Akapitzlist"/>
+              <w:numPr>
+                <w:ilvl w:val="0"/>
+                <w:numId w:val="14"/>
+              </w:numPr>
+              <w:rPr>
+                <w:lang w:eastAsia="pl-PL"/>
+              </w:rPr>
+            </w:pPr>
+            <w:r>
+              <w:rPr>
+                <w:lang w:eastAsia="pl-PL"/>
+              </w:rPr>
+              <w:t>Personalny</w:t>
+            </w:r>
+            <w:r>
+              <w:rPr>
+                <w:lang w:eastAsia="pl-PL"/>
+              </w:rPr>
+              <w:t xml:space="preserve"> poprawia czas pracy, urlopy, nadgodziny i korygować </w:t>
+            </w:r>
+            <w:proofErr w:type="spellStart"/>
+            <w:r>
+              <w:rPr>
+                <w:lang w:eastAsia="pl-PL"/>
+              </w:rPr>
+              <w:t>wej</w:t>
+            </w:r>
+            <w:proofErr w:type="spellEnd"/>
+            <w:r>
+              <w:rPr>
+                <w:lang w:eastAsia="pl-PL"/>
+              </w:rPr>
+              <w:t>/wyj.</w:t>
+            </w:r>
+          </w:p>
+        </w:tc>
+      </w:tr>
+      <w:tr>
+        <w:tc>
+          <w:tcPr>
+            <w:tcW w:w="1399" w:type="dxa"/>
+          </w:tcPr>
+          <w:p>
+            <w:pPr>
+              <w:rPr>
+                <w:lang w:eastAsia="pl-PL"/>
+              </w:rPr>
+            </w:pPr>
+            <w:r>
+              <w:rPr>
+                <w:lang w:eastAsia="pl-PL"/>
+              </w:rPr>
+              <w:t>Scenariusz alternatywny</w:t>
+            </w:r>
+          </w:p>
+        </w:tc>
+        <w:tc>
+          <w:tcPr>
+            <w:tcW w:w="7889" w:type="dxa"/>
+          </w:tcPr>
+          <w:p>
+            <w:pPr>
+              <w:rPr>
+                <w:lang w:eastAsia="pl-PL"/>
+              </w:rPr>
+            </w:pPr>
+            <w:r>
+              <w:rPr>
+                <w:lang w:eastAsia="pl-PL"/>
+              </w:rPr>
+              <w:t>Jeśli personalny próbuje dać za długi czas pracy wyskakuje odpowiedni komunikat.</w:t>
+            </w:r>
+          </w:p>
+        </w:tc>
+      </w:tr>
+    </w:tbl>
+    <w:p>
+      <w:pPr>
+        <w:rPr>
+          <w:lang w:eastAsia="pl-PL"/>
+        </w:rPr>
+      </w:pPr>
+    </w:p>
+    <w:tbl>
+      <w:tblPr>
+        <w:tblStyle w:val="Tabela-Siatka"/>
+        <w:tblW w:w="0" w:type="auto"/>
+        <w:tblLook w:val="04A0" w:firstRow="1" w:lastRow="0" w:firstColumn="1" w:lastColumn="0" w:noHBand="0" w:noVBand="1"/>
+      </w:tblPr>
+      <w:tblGrid>
+        <w:gridCol w:w="1399"/>
+        <w:gridCol w:w="7663"/>
+      </w:tblGrid>
+      <w:tr>
+        <w:tc>
+          <w:tcPr>
+            <w:tcW w:w="1399" w:type="dxa"/>
+          </w:tcPr>
+          <w:p>
+            <w:pPr>
+              <w:rPr>
+                <w:lang w:eastAsia="pl-PL"/>
+              </w:rPr>
+            </w:pPr>
+            <w:r>
+              <w:rPr>
+                <w:lang w:eastAsia="pl-PL"/>
+              </w:rPr>
+              <w:t>Nr/Tytuł</w:t>
+            </w:r>
+          </w:p>
+        </w:tc>
+        <w:tc>
+          <w:tcPr>
+            <w:tcW w:w="7889" w:type="dxa"/>
+          </w:tcPr>
+          <w:p>
+            <w:pPr>
+              <w:rPr>
+                <w:lang w:eastAsia="pl-PL"/>
+              </w:rPr>
+            </w:pPr>
+            <w:r>
+              <w:rPr>
+                <w:lang w:eastAsia="pl-PL"/>
+              </w:rPr>
+              <w:t xml:space="preserve">    </w:t>
+            </w:r>
+            <w:r>
+              <w:rPr>
+                <w:lang w:eastAsia="pl-PL"/>
+              </w:rPr>
+              <w:t>9</w:t>
+            </w:r>
+            <w:r>
+              <w:rPr>
+                <w:lang w:eastAsia="pl-PL"/>
+              </w:rPr>
+              <w:t xml:space="preserve">.  </w:t>
+            </w:r>
+            <w:r>
+              <w:rPr>
+                <w:lang w:eastAsia="pl-PL"/>
+              </w:rPr>
+              <w:t>Wprowadzanie/edycja/usuwanie danych o pracownikach</w:t>
+            </w:r>
+          </w:p>
+        </w:tc>
+      </w:tr>
+      <w:tr>
+        <w:tc>
+          <w:tcPr>
+            <w:tcW w:w="1399" w:type="dxa"/>
+          </w:tcPr>
+          <w:p>
+            <w:pPr>
+              <w:rPr>
+                <w:lang w:eastAsia="pl-PL"/>
+              </w:rPr>
+            </w:pPr>
+            <w:r>
+              <w:rPr>
+                <w:lang w:eastAsia="pl-PL"/>
+              </w:rPr>
+              <w:t>Poziom</w:t>
+            </w:r>
+          </w:p>
+        </w:tc>
+        <w:tc>
+          <w:tcPr>
+            <w:tcW w:w="7889" w:type="dxa"/>
+          </w:tcPr>
+          <w:p>
+            <w:pPr>
+              <w:rPr>
+                <w:lang w:eastAsia="pl-PL"/>
+              </w:rPr>
+            </w:pPr>
+            <w:r>
+              <w:rPr>
+                <w:lang w:eastAsia="pl-PL"/>
+              </w:rPr>
+              <w:t>Poprzez aplikację</w:t>
+            </w:r>
+          </w:p>
+        </w:tc>
+      </w:tr>
+      <w:tr>
+        <w:tc>
+          <w:tcPr>
+            <w:tcW w:w="1399" w:type="dxa"/>
+          </w:tcPr>
+          <w:p>
+            <w:pPr>
+              <w:rPr>
+                <w:lang w:eastAsia="pl-PL"/>
+              </w:rPr>
+            </w:pPr>
+            <w:r>
+              <w:rPr>
+                <w:lang w:eastAsia="pl-PL"/>
+              </w:rPr>
+              <w:t>Aktor</w:t>
+            </w:r>
+          </w:p>
+        </w:tc>
+        <w:tc>
+          <w:tcPr>
+            <w:tcW w:w="7889" w:type="dxa"/>
+          </w:tcPr>
+          <w:p>
+            <w:pPr>
+              <w:rPr>
+                <w:lang w:eastAsia="pl-PL"/>
+              </w:rPr>
+            </w:pPr>
+            <w:r>
+              <w:rPr>
+                <w:lang w:eastAsia="pl-PL"/>
+              </w:rPr>
+              <w:t>Personalny</w:t>
+            </w:r>
+          </w:p>
+        </w:tc>
+      </w:tr>
+      <w:tr>
+        <w:tc>
+          <w:tcPr>
+            <w:tcW w:w="1399" w:type="dxa"/>
+          </w:tcPr>
+          <w:p>
+            <w:pPr>
+              <w:rPr>
+                <w:lang w:eastAsia="pl-PL"/>
+              </w:rPr>
+            </w:pPr>
+            <w:r>
+              <w:rPr>
+                <w:lang w:eastAsia="pl-PL"/>
+              </w:rPr>
+              <w:t>Scenariusz główny</w:t>
+            </w:r>
+          </w:p>
+        </w:tc>
+        <w:tc>
+          <w:tcPr>
+            <w:tcW w:w="7889" w:type="dxa"/>
+          </w:tcPr>
+          <w:p>
+            <w:pPr>
+              <w:pStyle w:val="Akapitzlist"/>
+              <w:numPr>
+                <w:ilvl w:val="0"/>
+                <w:numId w:val="16"/>
+              </w:numPr>
+              <w:rPr>
+                <w:lang w:eastAsia="pl-PL"/>
+              </w:rPr>
+            </w:pPr>
+            <w:r>
+              <w:rPr>
+                <w:lang w:eastAsia="pl-PL"/>
+              </w:rPr>
+              <w:t>Personalny wybiera</w:t>
+            </w:r>
+            <w:r>
+              <w:rPr>
+                <w:lang w:eastAsia="pl-PL"/>
+              </w:rPr>
+              <w:t>/wprowadza do systemu</w:t>
+            </w:r>
+            <w:r>
+              <w:rPr>
+                <w:lang w:eastAsia="pl-PL"/>
+              </w:rPr>
+              <w:t xml:space="preserve"> pracownika.</w:t>
+            </w:r>
+          </w:p>
+          <w:p>
+            <w:pPr>
+              <w:pStyle w:val="Akapitzlist"/>
+              <w:numPr>
+                <w:ilvl w:val="0"/>
+                <w:numId w:val="16"/>
+              </w:numPr>
+              <w:rPr>
+                <w:lang w:eastAsia="pl-PL"/>
+              </w:rPr>
+            </w:pPr>
+            <w:r>
+              <w:rPr>
+                <w:lang w:eastAsia="pl-PL"/>
+              </w:rPr>
+              <w:t xml:space="preserve">Personalny </w:t>
+            </w:r>
+            <w:r>
+              <w:rPr>
+                <w:lang w:eastAsia="pl-PL"/>
+              </w:rPr>
+              <w:t>zmienia/dodaje dane pracownika</w:t>
+            </w:r>
+            <w:r>
+              <w:rPr>
+                <w:lang w:eastAsia="pl-PL"/>
+              </w:rPr>
+              <w:t>.</w:t>
+            </w:r>
+          </w:p>
+          <w:p>
+            <w:pPr>
+              <w:pStyle w:val="Akapitzlist"/>
+              <w:numPr>
+                <w:ilvl w:val="0"/>
+                <w:numId w:val="16"/>
+              </w:numPr>
+              <w:rPr>
+                <w:lang w:eastAsia="pl-PL"/>
+              </w:rPr>
+            </w:pPr>
+            <w:r>
+              <w:rPr>
+                <w:lang w:eastAsia="pl-PL"/>
+              </w:rPr>
+              <w:t>Personalny jeśli ktoś nie pracuje usuwa go z listy.</w:t>
+            </w:r>
+          </w:p>
+          <w:p>
+            <w:pPr>
+              <w:pStyle w:val="Akapitzlist"/>
+              <w:numPr>
+                <w:ilvl w:val="0"/>
+                <w:numId w:val="16"/>
+              </w:numPr>
+              <w:rPr>
+                <w:lang w:eastAsia="pl-PL"/>
+              </w:rPr>
+            </w:pPr>
+            <w:r>
+              <w:rPr>
+                <w:lang w:eastAsia="pl-PL"/>
+              </w:rPr>
+              <w:t>Personalny akceptuje zmiany.</w:t>
+            </w:r>
+          </w:p>
+        </w:tc>
+      </w:tr>
+      <w:tr>
+        <w:tc>
+          <w:tcPr>
+            <w:tcW w:w="1399" w:type="dxa"/>
+          </w:tcPr>
+          <w:p>
+            <w:pPr>
+              <w:rPr>
+                <w:lang w:eastAsia="pl-PL"/>
+              </w:rPr>
+            </w:pPr>
+            <w:r>
+              <w:rPr>
+                <w:lang w:eastAsia="pl-PL"/>
+              </w:rPr>
+              <w:t>Scenariusz alternatywny</w:t>
+            </w:r>
+          </w:p>
+        </w:tc>
+        <w:tc>
+          <w:tcPr>
+            <w:tcW w:w="7889" w:type="dxa"/>
+          </w:tcPr>
+          <w:p>
+            <w:pPr>
+              <w:rPr>
+                <w:lang w:eastAsia="pl-PL"/>
+              </w:rPr>
+            </w:pPr>
+            <w:r>
+              <w:rPr>
+                <w:lang w:eastAsia="pl-PL"/>
+              </w:rPr>
+              <w:t>Jeśli personalny próbuje dodać istniejącego pracownika wyskakuje odpowiedni komunikat.</w:t>
+            </w:r>
+          </w:p>
+        </w:tc>
+      </w:tr>
+    </w:tbl>
+    <w:p>
+      <w:pPr>
+        <w:rPr>
+          <w:lang w:eastAsia="pl-PL"/>
+        </w:rPr>
+      </w:pPr>
+    </w:p>
     <w:p>
       <w:pPr>
         <w:rPr>
@@ -1138,510 +3012,1104 @@
           <w:lang w:eastAsia="pl-PL"/>
         </w:rPr>
       </w:pPr>
+    </w:p>
+    <w:p>
+      <w:pPr>
+        <w:rPr>
+          <w:lang w:eastAsia="pl-PL"/>
+        </w:rPr>
+      </w:pPr>
+      <w:r>
+        <w:rPr>
+          <w:lang w:eastAsia="pl-PL"/>
+        </w:rPr>
+        <w:t>1. Stabilność funkcjonalna</w:t>
+      </w:r>
+    </w:p>
+    <w:p>
+      <w:pPr>
+        <w:rPr>
+          <w:lang w:eastAsia="pl-PL"/>
+        </w:rPr>
+      </w:pPr>
+      <w:r>
+        <w:rPr>
+          <w:lang w:eastAsia="pl-PL"/>
+        </w:rPr>
+        <w:t>System rejestruje i oblicza czas pracy co do minuty.</w:t>
+      </w:r>
+    </w:p>
+    <w:p>
+      <w:pPr>
+        <w:rPr>
+          <w:color w:val="FF0000"/>
+          <w:lang w:eastAsia="pl-PL"/>
+        </w:rPr>
+      </w:pPr>
+      <w:r>
+        <w:rPr>
+          <w:color w:val="FF0000"/>
+          <w:lang w:eastAsia="pl-PL"/>
+        </w:rPr>
+        <w:t xml:space="preserve">System zaczytuje czas z serwera </w:t>
+      </w:r>
+      <w:r>
+        <w:rPr>
+          <w:color w:val="FF0000"/>
+          <w:lang w:eastAsia="pl-PL"/>
+        </w:rPr>
+        <w:t xml:space="preserve">… </w:t>
+      </w:r>
+      <w:r>
+        <w:rPr>
+          <w:color w:val="FF0000"/>
+          <w:lang w:eastAsia="pl-PL"/>
+        </w:rPr>
+        <w:t>codziennie o godz. 0.00</w:t>
+      </w:r>
+      <w:r>
+        <w:rPr>
+          <w:color w:val="FF0000"/>
+          <w:lang w:eastAsia="pl-PL"/>
+        </w:rPr>
+        <w:t xml:space="preserve"> pod warunkiem prawidłowego podłączenia do Internetu</w:t>
+      </w:r>
+      <w:r>
+        <w:rPr>
+          <w:color w:val="FF0000"/>
+          <w:lang w:eastAsia="pl-PL"/>
+        </w:rPr>
+        <w:t>.</w:t>
+      </w:r>
+    </w:p>
+    <w:p>
+      <w:pPr>
+        <w:rPr>
+          <w:lang w:eastAsia="pl-PL"/>
+        </w:rPr>
+      </w:pPr>
+      <w:r>
+        <w:rPr>
+          <w:lang w:eastAsia="pl-PL"/>
+        </w:rPr>
+        <w:t>Pensje pracowników obliczane są z dokładnością do 1 gr.</w:t>
+      </w:r>
+    </w:p>
+    <w:p>
+      <w:pPr>
+        <w:rPr>
+          <w:lang w:eastAsia="pl-PL"/>
+        </w:rPr>
+      </w:pPr>
+      <w:r>
+        <w:rPr>
+          <w:lang w:eastAsia="pl-PL"/>
+        </w:rPr>
+        <w:t>2. Wydajność</w:t>
+      </w:r>
+    </w:p>
+    <w:p>
+      <w:pPr>
+        <w:rPr>
+          <w:color w:val="FF0000"/>
+          <w:lang w:eastAsia="pl-PL"/>
+        </w:rPr>
+      </w:pPr>
+      <w:r>
+        <w:rPr>
+          <w:color w:val="FF0000"/>
+          <w:lang w:eastAsia="pl-PL"/>
+        </w:rPr>
+        <w:t>Baza danych pomieści informacje:</w:t>
+      </w:r>
+    </w:p>
+    <w:p>
+      <w:pPr>
+        <w:rPr>
+          <w:color w:val="FF0000"/>
+          <w:lang w:eastAsia="pl-PL"/>
+        </w:rPr>
+      </w:pPr>
+      <w:r>
+        <w:rPr>
+          <w:color w:val="FF0000"/>
+          <w:lang w:eastAsia="pl-PL"/>
+        </w:rPr>
+        <w:t>- do x pracowników</w:t>
+      </w:r>
+    </w:p>
+    <w:p>
+      <w:pPr>
+        <w:rPr>
+          <w:color w:val="FF0000"/>
+          <w:lang w:eastAsia="pl-PL"/>
+        </w:rPr>
+      </w:pPr>
+      <w:r>
+        <w:rPr>
+          <w:color w:val="FF0000"/>
+          <w:lang w:eastAsia="pl-PL"/>
+        </w:rPr>
+        <w:t>- do y lat</w:t>
+      </w:r>
+    </w:p>
+    <w:p>
+      <w:pPr>
+        <w:rPr>
+          <w:lang w:eastAsia="pl-PL"/>
+        </w:rPr>
+      </w:pPr>
+      <w:r>
+        <w:rPr>
+          <w:lang w:eastAsia="pl-PL"/>
+        </w:rPr>
+        <w:t>Praca urządzenia bez zasilania do 7 godzin.</w:t>
+      </w:r>
+    </w:p>
+    <w:p>
+      <w:pPr>
+        <w:rPr>
+          <w:lang w:eastAsia="pl-PL"/>
+        </w:rPr>
+      </w:pPr>
+      <w:r>
+        <w:rPr>
+          <w:lang w:eastAsia="pl-PL"/>
+        </w:rPr>
+        <w:t>3. Kompatybilność</w:t>
+      </w:r>
+    </w:p>
+    <w:p>
+      <w:pPr>
+        <w:rPr>
+          <w:lang w:eastAsia="pl-PL"/>
+        </w:rPr>
+      </w:pPr>
+      <w:r>
+        <w:rPr>
+          <w:lang w:eastAsia="pl-PL"/>
+        </w:rPr>
+        <w:lastRenderedPageBreak/>
+        <w:t>Szyfrowanie na bazie danych algorytmem AES-256.</w:t>
+      </w:r>
+    </w:p>
+    <w:p>
+      <w:pPr>
+        <w:rPr>
+          <w:color w:val="FF0000"/>
+          <w:lang w:eastAsia="pl-PL"/>
+        </w:rPr>
+      </w:pPr>
+      <w:r>
+        <w:rPr>
+          <w:color w:val="FF0000"/>
+          <w:lang w:eastAsia="pl-PL"/>
+        </w:rPr>
+        <w:t xml:space="preserve">Aplikacja dostosowana do działania w przeglądarkach Internet Explorer xxx, </w:t>
+      </w:r>
+      <w:proofErr w:type="spellStart"/>
+      <w:r>
+        <w:rPr>
+          <w:color w:val="FF0000"/>
+          <w:lang w:eastAsia="pl-PL"/>
+        </w:rPr>
+        <w:t>Firefox</w:t>
+      </w:r>
+      <w:proofErr w:type="spellEnd"/>
+      <w:r>
+        <w:rPr>
+          <w:color w:val="FF0000"/>
+          <w:lang w:eastAsia="pl-PL"/>
+        </w:rPr>
+        <w:t xml:space="preserve"> xxx oraz Chrome xxx.</w:t>
+      </w:r>
+    </w:p>
+    <w:p>
+      <w:pPr>
+        <w:numPr>
+          <w:ilvl w:val="0"/>
+          <w:numId w:val="17"/>
+        </w:numPr>
+        <w:shd w:val="clear" w:color="auto" w:fill="FFFFFF"/>
+        <w:spacing w:before="100" w:beforeAutospacing="1" w:after="100" w:afterAutospacing="1" w:line="240" w:lineRule="auto"/>
+        <w:ind w:left="0"/>
+        <w:rPr>
+          <w:rFonts w:ascii="Arial" w:eastAsia="Times New Roman" w:hAnsi="Arial" w:cs="Arial"/>
+          <w:color w:val="444444"/>
+          <w:sz w:val="24"/>
+          <w:szCs w:val="24"/>
+          <w:lang w:eastAsia="pl-PL"/>
+        </w:rPr>
+      </w:pPr>
+      <w:r>
+        <w:rPr>
+          <w:color w:val="FF0000"/>
+          <w:lang w:eastAsia="pl-PL"/>
+        </w:rPr>
+        <w:t>Parametry zasilania</w:t>
+      </w:r>
+    </w:p>
+    <w:p>
+      <w:pPr>
+        <w:numPr>
+          <w:ilvl w:val="0"/>
+          <w:numId w:val="17"/>
+        </w:numPr>
+        <w:shd w:val="clear" w:color="auto" w:fill="FFFFFF"/>
+        <w:spacing w:before="100" w:beforeAutospacing="1" w:after="100" w:afterAutospacing="1" w:line="240" w:lineRule="auto"/>
+        <w:ind w:left="0"/>
+        <w:rPr>
+          <w:rFonts w:ascii="Arial" w:eastAsia="Times New Roman" w:hAnsi="Arial" w:cs="Arial"/>
+          <w:color w:val="444444"/>
+          <w:sz w:val="24"/>
+          <w:szCs w:val="24"/>
+          <w:lang w:eastAsia="pl-PL"/>
+        </w:rPr>
+      </w:pPr>
+      <w:r>
+        <w:rPr>
+          <w:rFonts w:ascii="Arial" w:eastAsia="Times New Roman" w:hAnsi="Arial" w:cs="Arial"/>
+          <w:color w:val="444444"/>
+          <w:sz w:val="24"/>
+          <w:szCs w:val="24"/>
+          <w:lang w:eastAsia="pl-PL"/>
+        </w:rPr>
+        <w:t>napięcie Wejściowe AC: </w:t>
+      </w:r>
+      <w:r>
+        <w:rPr>
+          <w:rFonts w:ascii="Arial" w:eastAsia="Times New Roman" w:hAnsi="Arial" w:cs="Arial"/>
+          <w:b/>
+          <w:bCs/>
+          <w:color w:val="444444"/>
+          <w:sz w:val="24"/>
+          <w:szCs w:val="24"/>
+          <w:lang w:eastAsia="pl-PL"/>
+        </w:rPr>
+        <w:t>90~264V (47Hz~63Hz)</w:t>
+      </w:r>
+    </w:p>
+    <w:p>
+      <w:pPr>
+        <w:numPr>
+          <w:ilvl w:val="0"/>
+          <w:numId w:val="17"/>
+        </w:numPr>
+        <w:shd w:val="clear" w:color="auto" w:fill="FFFFFF"/>
+        <w:spacing w:before="100" w:beforeAutospacing="1" w:after="100" w:afterAutospacing="1" w:line="240" w:lineRule="auto"/>
+        <w:ind w:left="0"/>
+        <w:rPr>
+          <w:rFonts w:ascii="Arial" w:eastAsia="Times New Roman" w:hAnsi="Arial" w:cs="Arial"/>
+          <w:color w:val="444444"/>
+          <w:sz w:val="24"/>
+          <w:szCs w:val="24"/>
+          <w:lang w:eastAsia="pl-PL"/>
+        </w:rPr>
+      </w:pPr>
+      <w:r>
+        <w:rPr>
+          <w:rFonts w:ascii="Arial" w:eastAsia="Times New Roman" w:hAnsi="Arial" w:cs="Arial"/>
+          <w:color w:val="444444"/>
+          <w:sz w:val="24"/>
+          <w:szCs w:val="24"/>
+          <w:lang w:eastAsia="pl-PL"/>
+        </w:rPr>
+        <w:t>napięcie Wyjściowe DC:</w:t>
+      </w:r>
+      <w:r>
+        <w:rPr>
+          <w:rFonts w:ascii="Arial" w:eastAsia="Times New Roman" w:hAnsi="Arial" w:cs="Arial"/>
+          <w:b/>
+          <w:bCs/>
+          <w:color w:val="444444"/>
+          <w:sz w:val="24"/>
+          <w:szCs w:val="24"/>
+          <w:lang w:eastAsia="pl-PL"/>
+        </w:rPr>
+        <w:t> 12 V</w:t>
+      </w:r>
+    </w:p>
+    <w:p>
+      <w:pPr>
+        <w:numPr>
+          <w:ilvl w:val="0"/>
+          <w:numId w:val="17"/>
+        </w:numPr>
+        <w:shd w:val="clear" w:color="auto" w:fill="FFFFFF"/>
+        <w:spacing w:before="100" w:beforeAutospacing="1" w:after="100" w:afterAutospacing="1" w:line="240" w:lineRule="auto"/>
+        <w:ind w:left="0"/>
+        <w:rPr>
+          <w:rFonts w:ascii="Arial" w:eastAsia="Times New Roman" w:hAnsi="Arial" w:cs="Arial"/>
+          <w:color w:val="444444"/>
+          <w:sz w:val="24"/>
+          <w:szCs w:val="24"/>
+          <w:lang w:eastAsia="pl-PL"/>
+        </w:rPr>
+      </w:pPr>
+      <w:r>
+        <w:rPr>
+          <w:rFonts w:ascii="Arial" w:eastAsia="Times New Roman" w:hAnsi="Arial" w:cs="Arial"/>
+          <w:color w:val="444444"/>
+          <w:sz w:val="24"/>
+          <w:szCs w:val="24"/>
+          <w:lang w:eastAsia="pl-PL"/>
+        </w:rPr>
+        <w:t>sprawność: </w:t>
+      </w:r>
+      <w:r>
+        <w:rPr>
+          <w:rFonts w:ascii="Arial" w:eastAsia="Times New Roman" w:hAnsi="Arial" w:cs="Arial"/>
+          <w:b/>
+          <w:bCs/>
+          <w:color w:val="444444"/>
+          <w:sz w:val="24"/>
+          <w:szCs w:val="24"/>
+          <w:lang w:eastAsia="pl-PL"/>
+        </w:rPr>
+        <w:t>&gt;70%</w:t>
+      </w:r>
+    </w:p>
+    <w:p>
+      <w:pPr>
+        <w:numPr>
+          <w:ilvl w:val="0"/>
+          <w:numId w:val="17"/>
+        </w:numPr>
+        <w:shd w:val="clear" w:color="auto" w:fill="FFFFFF"/>
+        <w:spacing w:before="100" w:beforeAutospacing="1" w:after="100" w:afterAutospacing="1" w:line="240" w:lineRule="auto"/>
+        <w:ind w:left="0"/>
+        <w:rPr>
+          <w:rFonts w:ascii="Arial" w:eastAsia="Times New Roman" w:hAnsi="Arial" w:cs="Arial"/>
+          <w:color w:val="444444"/>
+          <w:sz w:val="24"/>
+          <w:szCs w:val="24"/>
+          <w:lang w:eastAsia="pl-PL"/>
+        </w:rPr>
+      </w:pPr>
+      <w:r>
+        <w:rPr>
+          <w:rFonts w:ascii="Arial" w:eastAsia="Times New Roman" w:hAnsi="Arial" w:cs="Arial"/>
+          <w:color w:val="444444"/>
+          <w:sz w:val="24"/>
+          <w:szCs w:val="24"/>
+          <w:lang w:eastAsia="pl-PL"/>
+        </w:rPr>
+        <w:t>temperatura Pracy: </w:t>
+      </w:r>
+      <w:r>
+        <w:rPr>
+          <w:rFonts w:ascii="Arial" w:eastAsia="Times New Roman" w:hAnsi="Arial" w:cs="Arial"/>
+          <w:b/>
+          <w:bCs/>
+          <w:color w:val="444444"/>
+          <w:sz w:val="24"/>
+          <w:szCs w:val="24"/>
+          <w:lang w:eastAsia="pl-PL"/>
+        </w:rPr>
+        <w:t>0'C~40'C</w:t>
+      </w:r>
+    </w:p>
+    <w:p>
+      <w:pPr>
+        <w:numPr>
+          <w:ilvl w:val="0"/>
+          <w:numId w:val="17"/>
+        </w:numPr>
+        <w:shd w:val="clear" w:color="auto" w:fill="FFFFFF"/>
+        <w:spacing w:before="100" w:beforeAutospacing="1" w:after="100" w:afterAutospacing="1" w:line="240" w:lineRule="auto"/>
+        <w:ind w:left="0"/>
+        <w:rPr>
+          <w:rFonts w:ascii="Arial" w:eastAsia="Times New Roman" w:hAnsi="Arial" w:cs="Arial"/>
+          <w:color w:val="444444"/>
+          <w:sz w:val="24"/>
+          <w:szCs w:val="24"/>
+          <w:lang w:eastAsia="pl-PL"/>
+        </w:rPr>
+      </w:pPr>
+      <w:r>
+        <w:rPr>
+          <w:rFonts w:ascii="Arial" w:eastAsia="Times New Roman" w:hAnsi="Arial" w:cs="Arial"/>
+          <w:color w:val="444444"/>
+          <w:sz w:val="24"/>
+          <w:szCs w:val="24"/>
+          <w:lang w:eastAsia="pl-PL"/>
+        </w:rPr>
+        <w:t>tętnienia: </w:t>
+      </w:r>
+      <w:r>
+        <w:rPr>
+          <w:rFonts w:ascii="Arial" w:eastAsia="Times New Roman" w:hAnsi="Arial" w:cs="Arial"/>
+          <w:b/>
+          <w:bCs/>
+          <w:color w:val="444444"/>
+          <w:sz w:val="24"/>
+          <w:szCs w:val="24"/>
+          <w:lang w:eastAsia="pl-PL"/>
+        </w:rPr>
+        <w:t>130mV</w:t>
+      </w:r>
+    </w:p>
+    <w:p>
+      <w:pPr>
+        <w:numPr>
+          <w:ilvl w:val="0"/>
+          <w:numId w:val="17"/>
+        </w:numPr>
+        <w:shd w:val="clear" w:color="auto" w:fill="FFFFFF"/>
+        <w:spacing w:before="100" w:beforeAutospacing="1" w:after="100" w:afterAutospacing="1" w:line="240" w:lineRule="auto"/>
+        <w:ind w:left="0"/>
+        <w:rPr>
+          <w:rFonts w:ascii="Arial" w:eastAsia="Times New Roman" w:hAnsi="Arial" w:cs="Arial"/>
+          <w:color w:val="444444"/>
+          <w:sz w:val="24"/>
+          <w:szCs w:val="24"/>
+          <w:lang w:eastAsia="pl-PL"/>
+        </w:rPr>
+      </w:pPr>
+      <w:r>
+        <w:rPr>
+          <w:rFonts w:ascii="Arial" w:eastAsia="Times New Roman" w:hAnsi="Arial" w:cs="Arial"/>
+          <w:color w:val="444444"/>
+          <w:sz w:val="24"/>
+          <w:szCs w:val="24"/>
+          <w:lang w:eastAsia="pl-PL"/>
+        </w:rPr>
+        <w:t>M.T.B.F.: </w:t>
+      </w:r>
+      <w:r>
+        <w:rPr>
+          <w:rFonts w:ascii="Arial" w:eastAsia="Times New Roman" w:hAnsi="Arial" w:cs="Arial"/>
+          <w:b/>
+          <w:bCs/>
+          <w:color w:val="444444"/>
+          <w:sz w:val="24"/>
+          <w:szCs w:val="24"/>
+          <w:lang w:eastAsia="pl-PL"/>
+        </w:rPr>
+        <w:t>50000h</w:t>
+      </w:r>
+    </w:p>
+    <w:p>
+      <w:pPr>
+        <w:numPr>
+          <w:ilvl w:val="0"/>
+          <w:numId w:val="17"/>
+        </w:numPr>
+        <w:shd w:val="clear" w:color="auto" w:fill="FFFFFF"/>
+        <w:spacing w:before="100" w:beforeAutospacing="1" w:after="100" w:afterAutospacing="1" w:line="240" w:lineRule="auto"/>
+        <w:ind w:left="0"/>
+        <w:rPr>
+          <w:rFonts w:ascii="Arial" w:eastAsia="Times New Roman" w:hAnsi="Arial" w:cs="Arial"/>
+          <w:color w:val="444444"/>
+          <w:sz w:val="24"/>
+          <w:szCs w:val="24"/>
+          <w:lang w:eastAsia="pl-PL"/>
+        </w:rPr>
+      </w:pPr>
+      <w:r>
+        <w:rPr>
+          <w:rFonts w:ascii="Arial" w:eastAsia="Times New Roman" w:hAnsi="Arial" w:cs="Arial"/>
+          <w:color w:val="444444"/>
+          <w:sz w:val="24"/>
+          <w:szCs w:val="24"/>
+          <w:lang w:eastAsia="pl-PL"/>
+        </w:rPr>
+        <w:t>zabezpieczenia: </w:t>
+      </w:r>
+      <w:r>
+        <w:rPr>
+          <w:rFonts w:ascii="Arial" w:eastAsia="Times New Roman" w:hAnsi="Arial" w:cs="Arial"/>
+          <w:b/>
+          <w:bCs/>
+          <w:color w:val="444444"/>
+          <w:sz w:val="24"/>
+          <w:szCs w:val="24"/>
+          <w:lang w:eastAsia="pl-PL"/>
+        </w:rPr>
+        <w:t>OCP (nadprądowe), OVP (przeciwprzepięciowe), SCP (przeciwzwarciowe)</w:t>
+      </w:r>
+    </w:p>
+    <w:p>
+      <w:pPr>
+        <w:numPr>
+          <w:ilvl w:val="0"/>
+          <w:numId w:val="17"/>
+        </w:numPr>
+        <w:shd w:val="clear" w:color="auto" w:fill="FFFFFF"/>
+        <w:spacing w:before="100" w:beforeAutospacing="1" w:after="100" w:afterAutospacing="1" w:line="240" w:lineRule="auto"/>
+        <w:ind w:left="0"/>
+        <w:rPr>
+          <w:rFonts w:ascii="Arial" w:eastAsia="Times New Roman" w:hAnsi="Arial" w:cs="Arial"/>
+          <w:color w:val="444444"/>
+          <w:sz w:val="24"/>
+          <w:szCs w:val="24"/>
+          <w:lang w:eastAsia="pl-PL"/>
+        </w:rPr>
+      </w:pPr>
+      <w:r>
+        <w:rPr>
+          <w:rFonts w:ascii="Arial" w:eastAsia="Times New Roman" w:hAnsi="Arial" w:cs="Arial"/>
+          <w:color w:val="444444"/>
+          <w:sz w:val="24"/>
+          <w:szCs w:val="24"/>
+          <w:lang w:eastAsia="pl-PL"/>
+        </w:rPr>
+        <w:t>certyfikaty: </w:t>
+      </w:r>
+      <w:r>
+        <w:rPr>
+          <w:rFonts w:ascii="Arial" w:eastAsia="Times New Roman" w:hAnsi="Arial" w:cs="Arial"/>
+          <w:b/>
+          <w:bCs/>
+          <w:color w:val="444444"/>
+          <w:sz w:val="24"/>
+          <w:szCs w:val="24"/>
+          <w:lang w:eastAsia="pl-PL"/>
+        </w:rPr>
+        <w:t>CE; TUV/GS;</w:t>
+      </w:r>
+    </w:p>
+    <w:p>
+      <w:pPr>
+        <w:numPr>
+          <w:ilvl w:val="0"/>
+          <w:numId w:val="17"/>
+        </w:numPr>
+        <w:shd w:val="clear" w:color="auto" w:fill="FFFFFF"/>
+        <w:spacing w:before="100" w:beforeAutospacing="1" w:after="100" w:afterAutospacing="1" w:line="240" w:lineRule="auto"/>
+        <w:ind w:left="0"/>
+        <w:rPr>
+          <w:rFonts w:ascii="Arial" w:eastAsia="Times New Roman" w:hAnsi="Arial" w:cs="Arial"/>
+          <w:color w:val="444444"/>
+          <w:sz w:val="24"/>
+          <w:szCs w:val="24"/>
+          <w:lang w:eastAsia="pl-PL"/>
+        </w:rPr>
+      </w:pPr>
+      <w:r>
+        <w:rPr>
+          <w:rFonts w:ascii="Arial" w:eastAsia="Times New Roman" w:hAnsi="Arial" w:cs="Arial"/>
+          <w:color w:val="444444"/>
+          <w:sz w:val="24"/>
+          <w:szCs w:val="24"/>
+          <w:lang w:eastAsia="pl-PL"/>
+        </w:rPr>
+        <w:t>wymiary: </w:t>
+      </w:r>
+      <w:r>
+        <w:rPr>
+          <w:rFonts w:ascii="Arial" w:eastAsia="Times New Roman" w:hAnsi="Arial" w:cs="Arial"/>
+          <w:b/>
+          <w:bCs/>
+          <w:color w:val="444444"/>
+          <w:sz w:val="24"/>
+          <w:szCs w:val="24"/>
+          <w:lang w:eastAsia="pl-PL"/>
+        </w:rPr>
+        <w:t>48x44x26 m</w:t>
+      </w:r>
+    </w:p>
+    <w:p>
+      <w:pPr>
+        <w:numPr>
+          <w:ilvl w:val="0"/>
+          <w:numId w:val="17"/>
+        </w:numPr>
+        <w:shd w:val="clear" w:color="auto" w:fill="FFFFFF"/>
+        <w:spacing w:before="100" w:beforeAutospacing="1" w:after="100" w:afterAutospacing="1" w:line="240" w:lineRule="auto"/>
+        <w:ind w:left="0"/>
+        <w:rPr>
+          <w:rFonts w:ascii="Arial" w:eastAsia="Times New Roman" w:hAnsi="Arial" w:cs="Arial"/>
+          <w:color w:val="444444"/>
+          <w:sz w:val="24"/>
+          <w:szCs w:val="24"/>
+          <w:lang w:eastAsia="pl-PL"/>
+        </w:rPr>
+      </w:pPr>
+      <w:r>
+        <w:rPr>
+          <w:rFonts w:ascii="Arial" w:eastAsia="Times New Roman" w:hAnsi="Arial" w:cs="Arial"/>
+          <w:color w:val="444444"/>
+          <w:sz w:val="24"/>
+          <w:szCs w:val="24"/>
+          <w:lang w:eastAsia="pl-PL"/>
+        </w:rPr>
+        <w:t>waga:</w:t>
+      </w:r>
+      <w:r>
+        <w:rPr>
+          <w:rFonts w:ascii="Arial" w:eastAsia="Times New Roman" w:hAnsi="Arial" w:cs="Arial"/>
+          <w:b/>
+          <w:bCs/>
+          <w:color w:val="444444"/>
+          <w:sz w:val="24"/>
+          <w:szCs w:val="24"/>
+          <w:lang w:eastAsia="pl-PL"/>
+        </w:rPr>
+        <w:t> 85 g</w:t>
+      </w:r>
+    </w:p>
+    <w:p>
+      <w:pPr>
+        <w:rPr>
+          <w:color w:val="FF0000"/>
+          <w:lang w:eastAsia="pl-PL"/>
+        </w:rPr>
+      </w:pPr>
+    </w:p>
+    <w:p>
+      <w:pPr>
+        <w:rPr>
+          <w:color w:val="FF0000"/>
+          <w:lang w:eastAsia="pl-PL"/>
+        </w:rPr>
+      </w:pPr>
+      <w:r>
+        <w:rPr>
+          <w:color w:val="FF0000"/>
+          <w:lang w:eastAsia="pl-PL"/>
+        </w:rPr>
+        <w:t>Warunki klimatyczne;</w:t>
+      </w:r>
+    </w:p>
+    <w:p>
+      <w:pPr>
+        <w:rPr>
+          <w:rFonts w:ascii="Arial" w:hAnsi="Arial" w:cs="Arial"/>
+          <w:color w:val="666666"/>
+          <w:sz w:val="21"/>
+          <w:szCs w:val="21"/>
+          <w:shd w:val="clear" w:color="auto" w:fill="FFFFFF"/>
+        </w:rPr>
+      </w:pPr>
+      <w:r>
+        <w:rPr>
+          <w:color w:val="FF0000"/>
+          <w:lang w:eastAsia="pl-PL"/>
+        </w:rPr>
+        <w:t xml:space="preserve">Urządzenie ma wodoszczelność potwierdzoną certyfikatem </w:t>
+      </w:r>
+      <w:r>
+        <w:rPr>
+          <w:rFonts w:ascii="Arial" w:hAnsi="Arial" w:cs="Arial"/>
+          <w:color w:val="666666"/>
+          <w:sz w:val="21"/>
+          <w:szCs w:val="21"/>
+          <w:shd w:val="clear" w:color="auto" w:fill="FFFFFF"/>
+        </w:rPr>
+        <w:t>IP67 oznacza, że mamy zapewnioną całkowitą ochronę przed zapyleniem. Istotny jest też czas przebywania urządzenia w tych warunkach – nie powinno to być więcej niż pół godziny.</w:t>
+      </w:r>
+    </w:p>
+    <w:p>
+      <w:pPr>
+        <w:rPr>
+          <w:rFonts w:ascii="Arial" w:hAnsi="Arial" w:cs="Arial"/>
+          <w:color w:val="666666"/>
+          <w:sz w:val="21"/>
+          <w:szCs w:val="21"/>
+          <w:shd w:val="clear" w:color="auto" w:fill="FFFFFF"/>
+        </w:rPr>
+      </w:pPr>
+      <w:r>
+        <w:rPr>
+          <w:rFonts w:ascii="Arial" w:hAnsi="Arial" w:cs="Arial"/>
+          <w:color w:val="666666"/>
+          <w:sz w:val="21"/>
+          <w:szCs w:val="21"/>
+          <w:shd w:val="clear" w:color="auto" w:fill="FFFFFF"/>
+        </w:rPr>
+        <w:t>Bez problemu może być używane np.: w fabrykach, gdzie jest duże zapylenie.</w:t>
+      </w:r>
+    </w:p>
+    <w:p>
+      <w:pPr>
+        <w:rPr>
+          <w:color w:val="FF0000"/>
+          <w:lang w:eastAsia="pl-PL"/>
+        </w:rPr>
+      </w:pPr>
+    </w:p>
+    <w:p>
+      <w:pPr>
+        <w:rPr>
+          <w:lang w:eastAsia="pl-PL"/>
+        </w:rPr>
+      </w:pPr>
+      <w:r>
+        <w:rPr>
+          <w:lang w:eastAsia="pl-PL"/>
+        </w:rPr>
+        <w:t>4. Użyteczność</w:t>
+      </w:r>
+    </w:p>
+    <w:p>
+      <w:pPr>
+        <w:rPr>
+          <w:lang w:eastAsia="pl-PL"/>
+        </w:rPr>
+      </w:pPr>
+      <w:r>
+        <w:rPr>
+          <w:lang w:eastAsia="pl-PL"/>
+        </w:rPr>
+        <w:t>Program tworzony jest w polskiej wersji językowej.</w:t>
+      </w:r>
+    </w:p>
+    <w:p>
+      <w:pPr>
+        <w:rPr>
+          <w:lang w:eastAsia="pl-PL"/>
+        </w:rPr>
+      </w:pPr>
+      <w:r>
+        <w:rPr>
+          <w:lang w:eastAsia="pl-PL"/>
+        </w:rPr>
+        <w:t>W programie uwzględnia się wymaganie akceptacji wniosków urlopowych i o nadgodziny przez przełożonego.</w:t>
+      </w:r>
+    </w:p>
+    <w:p>
+      <w:pPr>
+        <w:rPr>
+          <w:lang w:eastAsia="pl-PL"/>
+        </w:rPr>
+      </w:pPr>
+      <w:r>
+        <w:rPr>
+          <w:lang w:eastAsia="pl-PL"/>
+        </w:rPr>
+        <w:t>Logowanie do programu następuje przez login o poniższym formacie i bezpieczne hasło.</w:t>
+      </w:r>
+    </w:p>
+    <w:p>
+      <w:pPr>
+        <w:rPr>
+          <w:lang w:eastAsia="pl-PL"/>
+        </w:rPr>
+      </w:pPr>
+      <w:r>
+        <w:rPr>
+          <w:lang w:eastAsia="pl-PL"/>
+        </w:rPr>
+        <w:t xml:space="preserve">Login: </w:t>
+      </w:r>
+      <w:proofErr w:type="spellStart"/>
+      <w:r>
+        <w:rPr>
+          <w:lang w:eastAsia="pl-PL"/>
+        </w:rPr>
+        <w:t>ImięNazwiskoX</w:t>
+      </w:r>
+      <w:proofErr w:type="spellEnd"/>
+      <w:r>
+        <w:rPr>
+          <w:lang w:eastAsia="pl-PL"/>
+        </w:rPr>
+        <w:t xml:space="preserve"> </w:t>
+      </w:r>
+    </w:p>
+    <w:p>
+      <w:pPr>
+        <w:rPr>
+          <w:lang w:eastAsia="pl-PL"/>
+        </w:rPr>
+      </w:pPr>
+      <w:r>
+        <w:rPr>
+          <w:lang w:eastAsia="pl-PL"/>
+        </w:rPr>
+        <w:t>gdzie X oznacza 2 ostatnie cyfry numeru PESEL</w:t>
+      </w:r>
+    </w:p>
+    <w:p>
+      <w:pPr>
+        <w:rPr>
+          <w:lang w:eastAsia="pl-PL"/>
+        </w:rPr>
+      </w:pPr>
+      <w:r>
+        <w:rPr>
+          <w:lang w:eastAsia="pl-PL"/>
+        </w:rPr>
+        <w:t>Wymagania dla bezpiecznego hasła:</w:t>
+      </w:r>
+    </w:p>
+    <w:p>
+      <w:pPr>
+        <w:rPr>
+          <w:lang w:eastAsia="pl-PL"/>
+        </w:rPr>
+      </w:pPr>
+      <w:r>
+        <w:rPr>
+          <w:lang w:eastAsia="pl-PL"/>
+        </w:rPr>
+        <w:t>- przynajmniej 8 znaków</w:t>
+      </w:r>
+    </w:p>
+    <w:p>
+      <w:pPr>
+        <w:rPr>
+          <w:lang w:eastAsia="pl-PL"/>
+        </w:rPr>
+      </w:pPr>
+      <w:r>
+        <w:rPr>
+          <w:lang w:eastAsia="pl-PL"/>
+        </w:rPr>
+        <w:t xml:space="preserve">- musi zawierać 3 z czterech rodzajów </w:t>
+      </w:r>
+      <w:r>
+        <w:rPr>
+          <w:lang w:eastAsia="pl-PL"/>
+        </w:rPr>
+        <w:t>znaków (A-Z, a-z, 0…9, znaki specjalne)</w:t>
+      </w:r>
+    </w:p>
+    <w:p>
+      <w:pPr>
+        <w:rPr>
+          <w:lang w:eastAsia="pl-PL"/>
+        </w:rPr>
+      </w:pPr>
+      <w:r>
+        <w:rPr>
+          <w:lang w:eastAsia="pl-PL"/>
+        </w:rPr>
+        <w:t>Hasło startowe należy zmienić przy pierwszym logowaniu.</w:t>
+      </w:r>
+    </w:p>
+    <w:p>
+      <w:pPr>
+        <w:rPr>
+          <w:color w:val="FF0000"/>
+          <w:lang w:eastAsia="pl-PL"/>
+        </w:rPr>
+      </w:pPr>
+      <w:r>
+        <w:rPr>
+          <w:color w:val="FF0000"/>
+          <w:lang w:eastAsia="pl-PL"/>
+        </w:rPr>
+        <w:t>Program uwzględnia wymagania prawne zawarte w:</w:t>
+      </w:r>
+    </w:p>
+    <w:p>
+      <w:pPr>
+        <w:rPr>
+          <w:color w:val="FF0000"/>
+          <w:lang w:eastAsia="pl-PL"/>
+        </w:rPr>
+      </w:pPr>
+      <w:r>
+        <w:rPr>
+          <w:color w:val="FF0000"/>
+          <w:lang w:eastAsia="pl-PL"/>
+        </w:rPr>
+        <w:lastRenderedPageBreak/>
+        <w:t xml:space="preserve">RODO </w:t>
+      </w:r>
+    </w:p>
+    <w:p>
+      <w:pPr>
+        <w:rPr>
+          <w:color w:val="FF0000"/>
+          <w:lang w:eastAsia="pl-PL"/>
+        </w:rPr>
+      </w:pPr>
+      <w:r>
+        <w:rPr>
+          <w:color w:val="FF0000"/>
+          <w:lang w:eastAsia="pl-PL"/>
+        </w:rPr>
+        <w:t>Kodeks pracy</w:t>
+      </w:r>
+    </w:p>
+    <w:p>
+      <w:pPr>
+        <w:rPr>
+          <w:lang w:eastAsia="pl-PL"/>
+        </w:rPr>
+      </w:pPr>
+      <w:r>
+        <w:rPr>
+          <w:lang w:eastAsia="pl-PL"/>
+        </w:rPr>
+        <w:t>5. Niezawodność</w:t>
+      </w:r>
+    </w:p>
+    <w:p>
+      <w:pPr>
+        <w:rPr>
+          <w:color w:val="FF0000"/>
+          <w:lang w:eastAsia="pl-PL"/>
+        </w:rPr>
+      </w:pPr>
+      <w:r>
+        <w:rPr>
+          <w:color w:val="FF0000"/>
+          <w:lang w:eastAsia="pl-PL"/>
+        </w:rPr>
+        <w:t>System rejestruje w dziennikach błędów następujące zdarzenia:</w:t>
+      </w:r>
+    </w:p>
+    <w:p>
+      <w:pPr>
+        <w:rPr>
+          <w:color w:val="FF0000"/>
+          <w:lang w:eastAsia="pl-PL"/>
+        </w:rPr>
+      </w:pPr>
+      <w:r>
+        <w:rPr>
+          <w:color w:val="FF0000"/>
+          <w:lang w:eastAsia="pl-PL"/>
+        </w:rPr>
+        <w:t xml:space="preserve">- </w:t>
+      </w:r>
+      <w:r>
+        <w:rPr>
+          <w:color w:val="FF0000"/>
+          <w:lang w:eastAsia="pl-PL"/>
+        </w:rPr>
+        <w:t>Podwójne odbicia</w:t>
+      </w:r>
+    </w:p>
+    <w:p>
+      <w:pPr>
+        <w:rPr>
+          <w:color w:val="FF0000"/>
+          <w:lang w:eastAsia="pl-PL"/>
+        </w:rPr>
+      </w:pPr>
+      <w:r>
+        <w:rPr>
+          <w:color w:val="FF0000"/>
+          <w:lang w:eastAsia="pl-PL"/>
+        </w:rPr>
+        <w:t>-brak odbić</w:t>
+      </w:r>
+    </w:p>
+    <w:p>
+      <w:pPr>
+        <w:rPr>
+          <w:color w:val="FF0000"/>
+          <w:lang w:eastAsia="pl-PL"/>
+        </w:rPr>
+      </w:pPr>
+      <w:r>
+        <w:rPr>
+          <w:color w:val="FF0000"/>
+          <w:lang w:eastAsia="pl-PL"/>
+        </w:rPr>
+        <w:t>-próby nieautoryzowanych dostępów</w:t>
+      </w:r>
+    </w:p>
+    <w:p>
+      <w:pPr>
+        <w:rPr>
+          <w:color w:val="FF0000"/>
+          <w:lang w:eastAsia="pl-PL"/>
+        </w:rPr>
+      </w:pPr>
+      <w:r>
+        <w:rPr>
+          <w:color w:val="FF0000"/>
+          <w:lang w:eastAsia="pl-PL"/>
+        </w:rPr>
+        <w:t>-próby dostania się do bazy danych</w:t>
+      </w:r>
+    </w:p>
+    <w:p>
+      <w:pPr>
+        <w:rPr>
+          <w:color w:val="FF0000"/>
+          <w:lang w:eastAsia="pl-PL"/>
+        </w:rPr>
+      </w:pPr>
+      <w:r>
+        <w:rPr>
+          <w:color w:val="FF0000"/>
+          <w:lang w:eastAsia="pl-PL"/>
+        </w:rPr>
+        <w:t>-zmiany w danych pracownikach oraz kto ich dokonywał</w:t>
+      </w:r>
+    </w:p>
+    <w:p>
+      <w:pPr>
+        <w:rPr>
+          <w:color w:val="FF0000"/>
+          <w:lang w:eastAsia="pl-PL"/>
+        </w:rPr>
+      </w:pPr>
+      <w:r>
+        <w:rPr>
+          <w:color w:val="FF0000"/>
+          <w:lang w:eastAsia="pl-PL"/>
+        </w:rPr>
+        <w:t>-zapisuje również nieobsłużone wyjątki</w:t>
+      </w:r>
+    </w:p>
+    <w:p>
+      <w:pPr>
+        <w:rPr>
+          <w:lang w:eastAsia="pl-PL"/>
+        </w:rPr>
+      </w:pPr>
+      <w:r>
+        <w:rPr>
+          <w:lang w:eastAsia="pl-PL"/>
+        </w:rPr>
+        <w:t>6. Bezpieczeństwo</w:t>
+      </w:r>
+    </w:p>
+    <w:p>
+      <w:pPr>
+        <w:rPr>
+          <w:lang w:eastAsia="pl-PL"/>
+        </w:rPr>
+      </w:pPr>
+      <w:r>
+        <w:rPr>
+          <w:lang w:eastAsia="pl-PL"/>
+        </w:rPr>
+        <w:t>Szyfrowanie na bazie danych algorytmem AES-256.</w:t>
+      </w:r>
+    </w:p>
+    <w:p>
+      <w:pPr>
+        <w:pStyle w:val="Akapitzlist"/>
+        <w:numPr>
+          <w:ilvl w:val="0"/>
+          <w:numId w:val="15"/>
+        </w:numPr>
+        <w:rPr>
+          <w:lang w:eastAsia="pl-PL"/>
+        </w:rPr>
+      </w:pPr>
+      <w:proofErr w:type="spellStart"/>
+      <w:r>
+        <w:rPr>
+          <w:lang w:eastAsia="pl-PL"/>
+        </w:rPr>
+        <w:t>Utrzymywalność</w:t>
+      </w:r>
+      <w:proofErr w:type="spellEnd"/>
+    </w:p>
+    <w:p>
+      <w:pPr>
+        <w:ind w:left="360"/>
+        <w:rPr>
+          <w:lang w:eastAsia="pl-PL"/>
+        </w:rPr>
+      </w:pPr>
       <w:bookmarkStart w:id="0" w:name="_GoBack"/>
       <w:bookmarkEnd w:id="0"/>
-    </w:p>
-    <w:p>
-      <w:pPr>
-        <w:rPr>
-          <w:lang w:eastAsia="pl-PL"/>
-        </w:rPr>
-      </w:pPr>
-      <w:r>
-        <w:rPr>
-          <w:lang w:eastAsia="pl-PL"/>
-        </w:rPr>
-        <w:t>1. Stabilność funkcjonalna</w:t>
-      </w:r>
-    </w:p>
-    <w:p>
-      <w:pPr>
-        <w:rPr>
-          <w:lang w:eastAsia="pl-PL"/>
-        </w:rPr>
-      </w:pPr>
-      <w:r>
-        <w:rPr>
-          <w:lang w:eastAsia="pl-PL"/>
-        </w:rPr>
-        <w:t>System rejestruje i oblicza czas pracy co do minuty.</w:t>
-      </w:r>
-    </w:p>
-    <w:p>
-      <w:pPr>
-        <w:rPr>
-          <w:color w:val="FF0000"/>
-          <w:lang w:eastAsia="pl-PL"/>
-        </w:rPr>
-      </w:pPr>
-      <w:r>
-        <w:rPr>
-          <w:color w:val="FF0000"/>
-          <w:lang w:eastAsia="pl-PL"/>
-        </w:rPr>
-        <w:t xml:space="preserve">System zaczytuje czas z serwera </w:t>
-      </w:r>
-      <w:r>
-        <w:rPr>
-          <w:color w:val="FF0000"/>
-          <w:lang w:eastAsia="pl-PL"/>
-        </w:rPr>
-        <w:t xml:space="preserve">… </w:t>
-      </w:r>
-      <w:r>
-        <w:rPr>
-          <w:color w:val="FF0000"/>
-          <w:lang w:eastAsia="pl-PL"/>
-        </w:rPr>
-        <w:t>codziennie o godz. 0.00</w:t>
-      </w:r>
-      <w:r>
-        <w:rPr>
-          <w:color w:val="FF0000"/>
-          <w:lang w:eastAsia="pl-PL"/>
-        </w:rPr>
-        <w:t xml:space="preserve"> pod warunkiem prawidłowego podłączenia do Internetu</w:t>
-      </w:r>
-      <w:r>
-        <w:rPr>
-          <w:color w:val="FF0000"/>
-          <w:lang w:eastAsia="pl-PL"/>
-        </w:rPr>
-        <w:t>.</w:t>
-      </w:r>
-    </w:p>
-    <w:p>
-      <w:pPr>
-        <w:rPr>
-          <w:lang w:eastAsia="pl-PL"/>
-        </w:rPr>
-      </w:pPr>
-      <w:r>
-        <w:rPr>
-          <w:lang w:eastAsia="pl-PL"/>
-        </w:rPr>
-        <w:t>Pensje pracowników obliczane są z dokładnością do 1 gr.</w:t>
-      </w:r>
-    </w:p>
-    <w:p>
-      <w:pPr>
-        <w:rPr>
-          <w:lang w:eastAsia="pl-PL"/>
-        </w:rPr>
-      </w:pPr>
-      <w:r>
-        <w:rPr>
-          <w:lang w:eastAsia="pl-PL"/>
-        </w:rPr>
-        <w:t>2. Wydajność</w:t>
-      </w:r>
-    </w:p>
-    <w:p>
-      <w:pPr>
-        <w:rPr>
-          <w:color w:val="FF0000"/>
-          <w:lang w:eastAsia="pl-PL"/>
-        </w:rPr>
-      </w:pPr>
-      <w:r>
-        <w:rPr>
-          <w:color w:val="FF0000"/>
-          <w:lang w:eastAsia="pl-PL"/>
-        </w:rPr>
-        <w:t>Baza danych pomieści informacje:</w:t>
-      </w:r>
-    </w:p>
-    <w:p>
-      <w:pPr>
-        <w:rPr>
-          <w:color w:val="FF0000"/>
-          <w:lang w:eastAsia="pl-PL"/>
-        </w:rPr>
-      </w:pPr>
-      <w:r>
-        <w:rPr>
-          <w:color w:val="FF0000"/>
-          <w:lang w:eastAsia="pl-PL"/>
-        </w:rPr>
-        <w:t>- do x pracowników</w:t>
-      </w:r>
-    </w:p>
-    <w:p>
-      <w:pPr>
-        <w:rPr>
-          <w:color w:val="FF0000"/>
-          <w:lang w:eastAsia="pl-PL"/>
-        </w:rPr>
-      </w:pPr>
-      <w:r>
-        <w:rPr>
-          <w:color w:val="FF0000"/>
-          <w:lang w:eastAsia="pl-PL"/>
-        </w:rPr>
-        <w:t>- do y lat</w:t>
-      </w:r>
-    </w:p>
-    <w:p>
-      <w:pPr>
-        <w:rPr>
-          <w:lang w:eastAsia="pl-PL"/>
-        </w:rPr>
-      </w:pPr>
-      <w:r>
-        <w:rPr>
-          <w:lang w:eastAsia="pl-PL"/>
-        </w:rPr>
-        <w:t>Praca urządzenia bez zasilania do 7 godzin.</w:t>
-      </w:r>
-    </w:p>
-    <w:p>
-      <w:pPr>
-        <w:rPr>
-          <w:lang w:eastAsia="pl-PL"/>
-        </w:rPr>
-      </w:pPr>
-      <w:r>
-        <w:rPr>
-          <w:lang w:eastAsia="pl-PL"/>
-        </w:rPr>
-        <w:t>3. Kompatybilność</w:t>
-      </w:r>
-    </w:p>
-    <w:p>
-      <w:pPr>
-        <w:rPr>
-          <w:lang w:eastAsia="pl-PL"/>
-        </w:rPr>
-      </w:pPr>
-      <w:r>
-        <w:rPr>
-          <w:lang w:eastAsia="pl-PL"/>
-        </w:rPr>
-        <w:t>Szyfrowanie na bazie danych algorytmem AES-256.</w:t>
-      </w:r>
-    </w:p>
-    <w:p>
-      <w:pPr>
-        <w:rPr>
-          <w:color w:val="FF0000"/>
-          <w:lang w:eastAsia="pl-PL"/>
-        </w:rPr>
-      </w:pPr>
-      <w:r>
-        <w:rPr>
-          <w:color w:val="FF0000"/>
-          <w:lang w:eastAsia="pl-PL"/>
-        </w:rPr>
-        <w:t xml:space="preserve">Aplikacja dostosowana do działania w przeglądarkach Internet Explorer xxx, </w:t>
-      </w:r>
-      <w:proofErr w:type="spellStart"/>
-      <w:r>
-        <w:rPr>
-          <w:color w:val="FF0000"/>
-          <w:lang w:eastAsia="pl-PL"/>
-        </w:rPr>
-        <w:t>Firefox</w:t>
-      </w:r>
-      <w:proofErr w:type="spellEnd"/>
-      <w:r>
-        <w:rPr>
-          <w:color w:val="FF0000"/>
-          <w:lang w:eastAsia="pl-PL"/>
-        </w:rPr>
-        <w:t xml:space="preserve"> xxx oraz Chrome xxx.</w:t>
-      </w:r>
-    </w:p>
-    <w:p>
-      <w:pPr>
-        <w:rPr>
-          <w:color w:val="FF0000"/>
-          <w:lang w:eastAsia="pl-PL"/>
-        </w:rPr>
-      </w:pPr>
-      <w:r>
-        <w:rPr>
-          <w:color w:val="FF0000"/>
-          <w:lang w:eastAsia="pl-PL"/>
-        </w:rPr>
-        <w:t>Parametry zasilania …</w:t>
-      </w:r>
-    </w:p>
-    <w:p>
-      <w:pPr>
-        <w:rPr>
-          <w:color w:val="FF0000"/>
-          <w:lang w:eastAsia="pl-PL"/>
-        </w:rPr>
-      </w:pPr>
-      <w:r>
-        <w:rPr>
-          <w:color w:val="FF0000"/>
-          <w:lang w:eastAsia="pl-PL"/>
-        </w:rPr>
-        <w:t>Warunki klimatyczne …</w:t>
-      </w:r>
-    </w:p>
-    <w:p>
-      <w:pPr>
-        <w:rPr>
-          <w:lang w:eastAsia="pl-PL"/>
-        </w:rPr>
-      </w:pPr>
-      <w:r>
-        <w:rPr>
-          <w:lang w:eastAsia="pl-PL"/>
-        </w:rPr>
-        <w:t>4. Użyteczność</w:t>
-      </w:r>
-    </w:p>
-    <w:p>
-      <w:pPr>
-        <w:rPr>
-          <w:lang w:eastAsia="pl-PL"/>
-        </w:rPr>
-      </w:pPr>
-      <w:r>
-        <w:rPr>
-          <w:lang w:eastAsia="pl-PL"/>
-        </w:rPr>
-        <w:t>Program tworzony jest w polskiej wersji językowej.</w:t>
-      </w:r>
-    </w:p>
-    <w:p>
-      <w:pPr>
-        <w:rPr>
-          <w:lang w:eastAsia="pl-PL"/>
-        </w:rPr>
-      </w:pPr>
-      <w:r>
-        <w:rPr>
-          <w:lang w:eastAsia="pl-PL"/>
-        </w:rPr>
-        <w:t>W programie uwzględnia się wymaganie akceptacji wniosków urlopowych i o nadgodziny przez przełożonego.</w:t>
-      </w:r>
-    </w:p>
-    <w:p>
-      <w:pPr>
-        <w:rPr>
-          <w:lang w:eastAsia="pl-PL"/>
-        </w:rPr>
-      </w:pPr>
-      <w:r>
-        <w:rPr>
-          <w:lang w:eastAsia="pl-PL"/>
-        </w:rPr>
-        <w:lastRenderedPageBreak/>
-        <w:t>Logowanie do programu następuje przez login o poniższym formacie i bezpieczne hasło.</w:t>
-      </w:r>
-    </w:p>
-    <w:p>
-      <w:pPr>
-        <w:rPr>
-          <w:lang w:eastAsia="pl-PL"/>
-        </w:rPr>
-      </w:pPr>
-      <w:r>
-        <w:rPr>
-          <w:lang w:eastAsia="pl-PL"/>
-        </w:rPr>
-        <w:t xml:space="preserve">Login: </w:t>
-      </w:r>
-      <w:proofErr w:type="spellStart"/>
-      <w:r>
-        <w:rPr>
-          <w:lang w:eastAsia="pl-PL"/>
-        </w:rPr>
-        <w:t>ImięNazwiskoX</w:t>
-      </w:r>
-      <w:proofErr w:type="spellEnd"/>
-      <w:r>
-        <w:rPr>
-          <w:lang w:eastAsia="pl-PL"/>
-        </w:rPr>
-        <w:t xml:space="preserve"> </w:t>
-      </w:r>
-    </w:p>
-    <w:p>
-      <w:pPr>
-        <w:rPr>
-          <w:lang w:eastAsia="pl-PL"/>
-        </w:rPr>
-      </w:pPr>
-      <w:r>
-        <w:rPr>
-          <w:lang w:eastAsia="pl-PL"/>
-        </w:rPr>
-        <w:t>gdzie X oznacza 2 ostatnie cyfry numeru PESEL</w:t>
-      </w:r>
-    </w:p>
-    <w:p>
-      <w:pPr>
-        <w:rPr>
-          <w:lang w:eastAsia="pl-PL"/>
-        </w:rPr>
-      </w:pPr>
-      <w:r>
-        <w:rPr>
-          <w:lang w:eastAsia="pl-PL"/>
-        </w:rPr>
-        <w:t>Wymagania dla bezpiecznego hasła:</w:t>
-      </w:r>
-    </w:p>
-    <w:p>
-      <w:pPr>
-        <w:rPr>
-          <w:lang w:eastAsia="pl-PL"/>
-        </w:rPr>
-      </w:pPr>
-      <w:r>
-        <w:rPr>
-          <w:lang w:eastAsia="pl-PL"/>
-        </w:rPr>
-        <w:t>- przynajmniej 8 znaków</w:t>
-      </w:r>
-    </w:p>
-    <w:p>
-      <w:pPr>
-        <w:rPr>
-          <w:lang w:eastAsia="pl-PL"/>
-        </w:rPr>
-      </w:pPr>
-      <w:r>
-        <w:rPr>
-          <w:lang w:eastAsia="pl-PL"/>
-        </w:rPr>
-        <w:t xml:space="preserve">- musi zawierać 3 z czterech rodzajów </w:t>
-      </w:r>
-      <w:r>
-        <w:rPr>
-          <w:lang w:eastAsia="pl-PL"/>
-        </w:rPr>
-        <w:t>znaków (A-Z, a-z, 0…9, znaki specjalne)</w:t>
-      </w:r>
-    </w:p>
-    <w:p>
-      <w:pPr>
-        <w:rPr>
-          <w:lang w:eastAsia="pl-PL"/>
-        </w:rPr>
-      </w:pPr>
-      <w:r>
-        <w:rPr>
-          <w:lang w:eastAsia="pl-PL"/>
-        </w:rPr>
-        <w:t>Hasło startowe należy zmienić przy pierwszym logowaniu.</w:t>
-      </w:r>
-    </w:p>
-    <w:p>
-      <w:pPr>
-        <w:rPr>
-          <w:color w:val="FF0000"/>
-          <w:lang w:eastAsia="pl-PL"/>
-        </w:rPr>
-      </w:pPr>
-      <w:r>
-        <w:rPr>
-          <w:color w:val="FF0000"/>
-          <w:lang w:eastAsia="pl-PL"/>
-        </w:rPr>
-        <w:t>Program uwzględnia wymagania prawne zawarte w:</w:t>
-      </w:r>
-    </w:p>
-    <w:p>
-      <w:pPr>
-        <w:rPr>
-          <w:color w:val="FF0000"/>
-          <w:lang w:eastAsia="pl-PL"/>
-        </w:rPr>
-      </w:pPr>
-      <w:r>
-        <w:rPr>
-          <w:color w:val="FF0000"/>
-          <w:lang w:eastAsia="pl-PL"/>
-        </w:rPr>
-        <w:t>…</w:t>
-      </w:r>
-    </w:p>
-    <w:p>
-      <w:pPr>
-        <w:rPr>
-          <w:lang w:eastAsia="pl-PL"/>
-        </w:rPr>
-      </w:pPr>
-      <w:r>
-        <w:rPr>
-          <w:lang w:eastAsia="pl-PL"/>
-        </w:rPr>
-        <w:t>5. Niezawodność</w:t>
-      </w:r>
-    </w:p>
-    <w:p>
-      <w:pPr>
-        <w:rPr>
-          <w:color w:val="FF0000"/>
-          <w:lang w:eastAsia="pl-PL"/>
-        </w:rPr>
-      </w:pPr>
-      <w:r>
-        <w:rPr>
-          <w:color w:val="FF0000"/>
-          <w:lang w:eastAsia="pl-PL"/>
-        </w:rPr>
-        <w:t>System rejestruje w dziennikach błędów następujące zdarzenia:</w:t>
-      </w:r>
-    </w:p>
-    <w:p>
-      <w:pPr>
-        <w:rPr>
-          <w:color w:val="FF0000"/>
-          <w:lang w:eastAsia="pl-PL"/>
-        </w:rPr>
-      </w:pPr>
-      <w:r>
-        <w:rPr>
-          <w:color w:val="FF0000"/>
-          <w:lang w:eastAsia="pl-PL"/>
-        </w:rPr>
-        <w:t>- …</w:t>
-      </w:r>
-    </w:p>
-    <w:p>
-      <w:pPr>
-        <w:rPr>
-          <w:lang w:eastAsia="pl-PL"/>
-        </w:rPr>
-      </w:pPr>
-      <w:r>
-        <w:rPr>
-          <w:lang w:eastAsia="pl-PL"/>
-        </w:rPr>
-        <w:t>6. Bezpieczeństwo</w:t>
-      </w:r>
-    </w:p>
-    <w:p>
-      <w:pPr>
-        <w:rPr>
-          <w:lang w:eastAsia="pl-PL"/>
-        </w:rPr>
-      </w:pPr>
-      <w:r>
-        <w:rPr>
-          <w:lang w:eastAsia="pl-PL"/>
-        </w:rPr>
-        <w:t>Szyfrowanie na bazie danych algorytmem AES-256.</w:t>
-      </w:r>
-    </w:p>
-    <w:p>
-      <w:pPr>
-        <w:rPr>
-          <w:lang w:eastAsia="pl-PL"/>
-        </w:rPr>
-      </w:pPr>
-      <w:r>
-        <w:rPr>
-          <w:lang w:eastAsia="pl-PL"/>
-        </w:rPr>
-        <w:t>7. Utrzymywalność</w:t>
+      <w:r>
+        <w:rPr>
+          <w:lang w:eastAsia="pl-PL"/>
+        </w:rPr>
+        <w:t>TAK</w:t>
       </w:r>
     </w:p>
     <w:p>
@@ -1683,7 +4151,7 @@
 </file>
 
 <file path=word/endnotes.xml><?xml version="1.0" encoding="utf-8"?>
-<w:endnotes xmlns:wpc="http://schemas.microsoft.com/office/word/2010/wordprocessingCanvas" xmlns:cx="http://schemas.microsoft.com/office/drawing/2014/chartex" xmlns:cx1="http://schemas.microsoft.com/office/drawing/2015/9/8/chartex" xmlns:cx2="http://schemas.microsoft.com/office/drawing/2015/10/21/chartex" xmlns:cx3="http://schemas.microsoft.com/office/drawing/2016/5/9/chartex" xmlns:cx4="http://schemas.microsoft.com/office/drawing/2016/5/10/chartex" xmlns:cx5="http://schemas.microsoft.com/office/drawing/2016/5/11/chartex" xmlns:cx6="http://schemas.microsoft.com/office/drawing/2016/5/12/chartex" xmlns:cx7="http://schemas.microsoft.com/office/drawing/2016/5/13/chartex" xmlns:cx8="http://schemas.microsoft.com/office/drawing/2016/5/14/chartex" xmlns:mc="http://schemas.openxmlformats.org/markup-compatibility/2006" xmlns:aink="http://schemas.microsoft.com/office/drawing/2016/ink" xmlns:am3d="http://schemas.microsoft.com/office/drawing/2017/model3d" xmlns:o="urn:schemas-microsoft-com:office:office" xmlns:r="http://schemas.openxmlformats.org/officeDocument/2006/relationships" xmlns:m="http://schemas.openxmlformats.org/officeDocument/2006/math" xmlns:v="urn:schemas-microsoft-com:vml" xmlns:wp14="http://schemas.microsoft.com/office/word/2010/wordprocessingDrawing" xmlns:wp="http://schemas.openxmlformats.org/drawingml/2006/wordprocessingDrawing" xmlns:w10="urn:schemas-microsoft-com:office:word" xmlns:w="http://schemas.openxmlformats.org/wordprocessingml/2006/main" xmlns:w14="http://schemas.microsoft.com/office/word/2010/wordml" xmlns:w15="http://schemas.microsoft.com/office/word/2012/wordml" xmlns:w16cid="http://schemas.microsoft.com/office/word/2016/wordml/cid" xmlns:w16se="http://schemas.microsoft.com/office/word/2015/wordml/symex" xmlns:wpg="http://schemas.microsoft.com/office/word/2010/wordprocessingGroup" xmlns:wpi="http://schemas.microsoft.com/office/word/2010/wordprocessingInk" xmlns:wne="http://schemas.microsoft.com/office/word/2006/wordml" xmlns:wps="http://schemas.microsoft.com/office/word/2010/wordprocessingShape" mc:Ignorable="w14 w15 w16se w16cid wp14">
+<w:endnotes xmlns:wpc="http://schemas.microsoft.com/office/word/2010/wordprocessingCanvas" xmlns:cx="http://schemas.microsoft.com/office/drawing/2014/chartex" xmlns:mc="http://schemas.openxmlformats.org/markup-compatibility/2006" xmlns:o="urn:schemas-microsoft-com:office:office" xmlns:r="http://schemas.openxmlformats.org/officeDocument/2006/relationships" xmlns:m="http://schemas.openxmlformats.org/officeDocument/2006/math" xmlns:v="urn:schemas-microsoft-com:vml" xmlns:wp14="http://schemas.microsoft.com/office/word/2010/wordprocessingDrawing" xmlns:wp="http://schemas.openxmlformats.org/drawingml/2006/wordprocessingDrawing" xmlns:w10="urn:schemas-microsoft-com:office:word" xmlns:w="http://schemas.openxmlformats.org/wordprocessingml/2006/main" xmlns:w14="http://schemas.microsoft.com/office/word/2010/wordml" xmlns:w15="http://schemas.microsoft.com/office/word/2012/wordml" xmlns:w16se="http://schemas.microsoft.com/office/word/2015/wordml/symex" xmlns:wpg="http://schemas.microsoft.com/office/word/2010/wordprocessingGroup" xmlns:wpi="http://schemas.microsoft.com/office/word/2010/wordprocessingInk" xmlns:wne="http://schemas.microsoft.com/office/word/2006/wordml" xmlns:wps="http://schemas.microsoft.com/office/word/2010/wordprocessingShape" mc:Ignorable="w14 w15 w16se wp14">
   <w:endnote w:type="separator" w:id="-1">
     <w:p>
       <w:pPr>
@@ -1708,13 +4176,21 @@
 </file>
 
 <file path=word/footer1.xml><?xml version="1.0" encoding="utf-8"?>
-<w:ftr xmlns:wpc="http://schemas.microsoft.com/office/word/2010/wordprocessingCanvas" xmlns:cx="http://schemas.microsoft.com/office/drawing/2014/chartex" xmlns:cx1="http://schemas.microsoft.com/office/drawing/2015/9/8/chartex" xmlns:cx2="http://schemas.microsoft.com/office/drawing/2015/10/21/chartex" xmlns:cx3="http://schemas.microsoft.com/office/drawing/2016/5/9/chartex" xmlns:cx4="http://schemas.microsoft.com/office/drawing/2016/5/10/chartex" xmlns:cx5="http://schemas.microsoft.com/office/drawing/2016/5/11/chartex" xmlns:cx6="http://schemas.microsoft.com/office/drawing/2016/5/12/chartex" xmlns:cx7="http://schemas.microsoft.com/office/drawing/2016/5/13/chartex" xmlns:cx8="http://schemas.microsoft.com/office/drawing/2016/5/14/chartex" xmlns:mc="http://schemas.openxmlformats.org/markup-compatibility/2006" xmlns:aink="http://schemas.microsoft.com/office/drawing/2016/ink" xmlns:am3d="http://schemas.microsoft.com/office/drawing/2017/model3d" xmlns:o="urn:schemas-microsoft-com:office:office" xmlns:r="http://schemas.openxmlformats.org/officeDocument/2006/relationships" xmlns:m="http://schemas.openxmlformats.org/officeDocument/2006/math" xmlns:v="urn:schemas-microsoft-com:vml" xmlns:wp14="http://schemas.microsoft.com/office/word/2010/wordprocessingDrawing" xmlns:wp="http://schemas.openxmlformats.org/drawingml/2006/wordprocessingDrawing" xmlns:w10="urn:schemas-microsoft-com:office:word" xmlns:w="http://schemas.openxmlformats.org/wordprocessingml/2006/main" xmlns:w14="http://schemas.microsoft.com/office/word/2010/wordml" xmlns:w15="http://schemas.microsoft.com/office/word/2012/wordml" xmlns:w16cid="http://schemas.microsoft.com/office/word/2016/wordml/cid" xmlns:w16se="http://schemas.microsoft.com/office/word/2015/wordml/symex" xmlns:wpg="http://schemas.microsoft.com/office/word/2010/wordprocessingGroup" xmlns:wpi="http://schemas.microsoft.com/office/word/2010/wordprocessingInk" xmlns:wne="http://schemas.microsoft.com/office/word/2006/wordml" xmlns:wps="http://schemas.microsoft.com/office/word/2010/wordprocessingShape" mc:Ignorable="w14 w15 w16se w16cid wp14">
+<w:ftr xmlns:wpc="http://schemas.microsoft.com/office/word/2010/wordprocessingCanvas" xmlns:cx="http://schemas.microsoft.com/office/drawing/2014/chartex" xmlns:mc="http://schemas.openxmlformats.org/markup-compatibility/2006" xmlns:o="urn:schemas-microsoft-com:office:office" xmlns:r="http://schemas.openxmlformats.org/officeDocument/2006/relationships" xmlns:m="http://schemas.openxmlformats.org/officeDocument/2006/math" xmlns:v="urn:schemas-microsoft-com:vml" xmlns:wp14="http://schemas.microsoft.com/office/word/2010/wordprocessingDrawing" xmlns:wp="http://schemas.openxmlformats.org/drawingml/2006/wordprocessingDrawing" xmlns:w10="urn:schemas-microsoft-com:office:word" xmlns:w="http://schemas.openxmlformats.org/wordprocessingml/2006/main" xmlns:w14="http://schemas.microsoft.com/office/word/2010/wordml" xmlns:w15="http://schemas.microsoft.com/office/word/2012/wordml" xmlns:w16se="http://schemas.microsoft.com/office/word/2015/wordml/symex" xmlns:wpg="http://schemas.microsoft.com/office/word/2010/wordprocessingGroup" xmlns:wpi="http://schemas.microsoft.com/office/word/2010/wordprocessingInk" xmlns:wne="http://schemas.microsoft.com/office/word/2006/wordml" xmlns:wps="http://schemas.microsoft.com/office/word/2010/wordprocessingShape" mc:Ignorable="w14 w15 w16se wp14">
   <w:p>
     <w:pPr>
       <w:pStyle w:val="Stopka"/>
     </w:pPr>
     <w:r>
-      <w:t>Dokumentacja projektu: System elektronicznej rejestracji czasu pracy, rok akad. 2018/2019.</w:t>
+      <w:t xml:space="preserve">Dokumentacja projektu: System elektronicznej rejestracji czasu pracy, rok </w:t>
+    </w:r>
+    <w:proofErr w:type="spellStart"/>
+    <w:r>
+      <w:t>akad</w:t>
+    </w:r>
+    <w:proofErr w:type="spellEnd"/>
+    <w:r>
+      <w:t>. 2018/2019.</w:t>
     </w:r>
     <w:r>
       <w:tab/>
@@ -1729,7 +4205,10 @@
       <w:fldChar w:fldCharType="separate"/>
     </w:r>
     <w:r>
-      <w:t>1</w:t>
+      <w:rPr>
+        <w:noProof/>
+      </w:rPr>
+      <w:t>6</w:t>
     </w:r>
     <w:r>
       <w:fldChar w:fldCharType="end"/>
@@ -1739,7 +4218,7 @@
 </file>
 
 <file path=word/footnotes.xml><?xml version="1.0" encoding="utf-8"?>
-<w:footnotes xmlns:wpc="http://schemas.microsoft.com/office/word/2010/wordprocessingCanvas" xmlns:cx="http://schemas.microsoft.com/office/drawing/2014/chartex" xmlns:cx1="http://schemas.microsoft.com/office/drawing/2015/9/8/chartex" xmlns:cx2="http://schemas.microsoft.com/office/drawing/2015/10/21/chartex" xmlns:cx3="http://schemas.microsoft.com/office/drawing/2016/5/9/chartex" xmlns:cx4="http://schemas.microsoft.com/office/drawing/2016/5/10/chartex" xmlns:cx5="http://schemas.microsoft.com/office/drawing/2016/5/11/chartex" xmlns:cx6="http://schemas.microsoft.com/office/drawing/2016/5/12/chartex" xmlns:cx7="http://schemas.microsoft.com/office/drawing/2016/5/13/chartex" xmlns:cx8="http://schemas.microsoft.com/office/drawing/2016/5/14/chartex" xmlns:mc="http://schemas.openxmlformats.org/markup-compatibility/2006" xmlns:aink="http://schemas.microsoft.com/office/drawing/2016/ink" xmlns:am3d="http://schemas.microsoft.com/office/drawing/2017/model3d" xmlns:o="urn:schemas-microsoft-com:office:office" xmlns:r="http://schemas.openxmlformats.org/officeDocument/2006/relationships" xmlns:m="http://schemas.openxmlformats.org/officeDocument/2006/math" xmlns:v="urn:schemas-microsoft-com:vml" xmlns:wp14="http://schemas.microsoft.com/office/word/2010/wordprocessingDrawing" xmlns:wp="http://schemas.openxmlformats.org/drawingml/2006/wordprocessingDrawing" xmlns:w10="urn:schemas-microsoft-com:office:word" xmlns:w="http://schemas.openxmlformats.org/wordprocessingml/2006/main" xmlns:w14="http://schemas.microsoft.com/office/word/2010/wordml" xmlns:w15="http://schemas.microsoft.com/office/word/2012/wordml" xmlns:w16cid="http://schemas.microsoft.com/office/word/2016/wordml/cid" xmlns:w16se="http://schemas.microsoft.com/office/word/2015/wordml/symex" xmlns:wpg="http://schemas.microsoft.com/office/word/2010/wordprocessingGroup" xmlns:wpi="http://schemas.microsoft.com/office/word/2010/wordprocessingInk" xmlns:wne="http://schemas.microsoft.com/office/word/2006/wordml" xmlns:wps="http://schemas.microsoft.com/office/word/2010/wordprocessingShape" mc:Ignorable="w14 w15 w16se w16cid wp14">
+<w:footnotes xmlns:wpc="http://schemas.microsoft.com/office/word/2010/wordprocessingCanvas" xmlns:cx="http://schemas.microsoft.com/office/drawing/2014/chartex" xmlns:mc="http://schemas.openxmlformats.org/markup-compatibility/2006" xmlns:o="urn:schemas-microsoft-com:office:office" xmlns:r="http://schemas.openxmlformats.org/officeDocument/2006/relationships" xmlns:m="http://schemas.openxmlformats.org/officeDocument/2006/math" xmlns:v="urn:schemas-microsoft-com:vml" xmlns:wp14="http://schemas.microsoft.com/office/word/2010/wordprocessingDrawing" xmlns:wp="http://schemas.openxmlformats.org/drawingml/2006/wordprocessingDrawing" xmlns:w10="urn:schemas-microsoft-com:office:word" xmlns:w="http://schemas.openxmlformats.org/wordprocessingml/2006/main" xmlns:w14="http://schemas.microsoft.com/office/word/2010/wordml" xmlns:w15="http://schemas.microsoft.com/office/word/2012/wordml" xmlns:w16se="http://schemas.microsoft.com/office/word/2015/wordml/symex" xmlns:wpg="http://schemas.microsoft.com/office/word/2010/wordprocessingGroup" xmlns:wpi="http://schemas.microsoft.com/office/word/2010/wordprocessingInk" xmlns:wne="http://schemas.microsoft.com/office/word/2006/wordml" xmlns:wps="http://schemas.microsoft.com/office/word/2010/wordprocessingShape" mc:Ignorable="w14 w15 w16se wp14">
   <w:footnote w:type="separator" w:id="-1">
     <w:p>
       <w:pPr>
@@ -1764,8 +4243,364 @@
 </file>
 
 <file path=word/numbering.xml><?xml version="1.0" encoding="utf-8"?>
-<w:numbering xmlns:wpc="http://schemas.microsoft.com/office/word/2010/wordprocessingCanvas" xmlns:cx="http://schemas.microsoft.com/office/drawing/2014/chartex" xmlns:cx1="http://schemas.microsoft.com/office/drawing/2015/9/8/chartex" xmlns:cx2="http://schemas.microsoft.com/office/drawing/2015/10/21/chartex" xmlns:cx3="http://schemas.microsoft.com/office/drawing/2016/5/9/chartex" xmlns:cx4="http://schemas.microsoft.com/office/drawing/2016/5/10/chartex" xmlns:cx5="http://schemas.microsoft.com/office/drawing/2016/5/11/chartex" xmlns:cx6="http://schemas.microsoft.com/office/drawing/2016/5/12/chartex" xmlns:cx7="http://schemas.microsoft.com/office/drawing/2016/5/13/chartex" xmlns:cx8="http://schemas.microsoft.com/office/drawing/2016/5/14/chartex" xmlns:mc="http://schemas.openxmlformats.org/markup-compatibility/2006" xmlns:aink="http://schemas.microsoft.com/office/drawing/2016/ink" xmlns:am3d="http://schemas.microsoft.com/office/drawing/2017/model3d" xmlns:o="urn:schemas-microsoft-com:office:office" xmlns:r="http://schemas.openxmlformats.org/officeDocument/2006/relationships" xmlns:m="http://schemas.openxmlformats.org/officeDocument/2006/math" xmlns:v="urn:schemas-microsoft-com:vml" xmlns:wp14="http://schemas.microsoft.com/office/word/2010/wordprocessingDrawing" xmlns:wp="http://schemas.openxmlformats.org/drawingml/2006/wordprocessingDrawing" xmlns:w10="urn:schemas-microsoft-com:office:word" xmlns:w="http://schemas.openxmlformats.org/wordprocessingml/2006/main" xmlns:w14="http://schemas.microsoft.com/office/word/2010/wordml" xmlns:w15="http://schemas.microsoft.com/office/word/2012/wordml" xmlns:w16cid="http://schemas.microsoft.com/office/word/2016/wordml/cid" xmlns:w16se="http://schemas.microsoft.com/office/word/2015/wordml/symex" xmlns:wpg="http://schemas.microsoft.com/office/word/2010/wordprocessingGroup" xmlns:wpi="http://schemas.microsoft.com/office/word/2010/wordprocessingInk" xmlns:wne="http://schemas.microsoft.com/office/word/2006/wordml" xmlns:wps="http://schemas.microsoft.com/office/word/2010/wordprocessingShape" mc:Ignorable="w14 w15 w16se w16cid wp14">
+<w:numbering xmlns:wpc="http://schemas.microsoft.com/office/word/2010/wordprocessingCanvas" xmlns:cx="http://schemas.microsoft.com/office/drawing/2014/chartex" xmlns:mc="http://schemas.openxmlformats.org/markup-compatibility/2006" xmlns:o="urn:schemas-microsoft-com:office:office" xmlns:r="http://schemas.openxmlformats.org/officeDocument/2006/relationships" xmlns:m="http://schemas.openxmlformats.org/officeDocument/2006/math" xmlns:v="urn:schemas-microsoft-com:vml" xmlns:wp14="http://schemas.microsoft.com/office/word/2010/wordprocessingDrawing" xmlns:wp="http://schemas.openxmlformats.org/drawingml/2006/wordprocessingDrawing" xmlns:w10="urn:schemas-microsoft-com:office:word" xmlns:w="http://schemas.openxmlformats.org/wordprocessingml/2006/main" xmlns:w14="http://schemas.microsoft.com/office/word/2010/wordml" xmlns:w15="http://schemas.microsoft.com/office/word/2012/wordml" xmlns:w16se="http://schemas.microsoft.com/office/word/2015/wordml/symex" xmlns:wpg="http://schemas.microsoft.com/office/word/2010/wordprocessingGroup" xmlns:wpi="http://schemas.microsoft.com/office/word/2010/wordprocessingInk" xmlns:wne="http://schemas.microsoft.com/office/word/2006/wordml" xmlns:wps="http://schemas.microsoft.com/office/word/2010/wordprocessingShape" mc:Ignorable="w14 w15 w16se wp14">
   <w:abstractNum w:abstractNumId="0" w15:restartNumberingAfterBreak="0">
+    <w:nsid w:val="125A4BB3"/>
+    <w:multiLevelType w:val="hybridMultilevel"/>
+    <w:tmpl w:val="3CF61448"/>
+    <w:lvl w:ilvl="0" w:tplc="0415000F">
+      <w:start w:val="1"/>
+      <w:numFmt w:val="decimal"/>
+      <w:lvlText w:val="%1."/>
+      <w:lvlJc w:val="left"/>
+      <w:pPr>
+        <w:ind w:left="720" w:hanging="360"/>
+      </w:pPr>
+      <w:rPr>
+        <w:rFonts w:hint="default"/>
+      </w:rPr>
+    </w:lvl>
+    <w:lvl w:ilvl="1" w:tplc="04150019" w:tentative="1">
+      <w:start w:val="1"/>
+      <w:numFmt w:val="lowerLetter"/>
+      <w:lvlText w:val="%2."/>
+      <w:lvlJc w:val="left"/>
+      <w:pPr>
+        <w:ind w:left="1440" w:hanging="360"/>
+      </w:pPr>
+    </w:lvl>
+    <w:lvl w:ilvl="2" w:tplc="0415001B" w:tentative="1">
+      <w:start w:val="1"/>
+      <w:numFmt w:val="lowerRoman"/>
+      <w:lvlText w:val="%3."/>
+      <w:lvlJc w:val="right"/>
+      <w:pPr>
+        <w:ind w:left="2160" w:hanging="180"/>
+      </w:pPr>
+    </w:lvl>
+    <w:lvl w:ilvl="3" w:tplc="0415000F" w:tentative="1">
+      <w:start w:val="1"/>
+      <w:numFmt w:val="decimal"/>
+      <w:lvlText w:val="%4."/>
+      <w:lvlJc w:val="left"/>
+      <w:pPr>
+        <w:ind w:left="2880" w:hanging="360"/>
+      </w:pPr>
+    </w:lvl>
+    <w:lvl w:ilvl="4" w:tplc="04150019" w:tentative="1">
+      <w:start w:val="1"/>
+      <w:numFmt w:val="lowerLetter"/>
+      <w:lvlText w:val="%5."/>
+      <w:lvlJc w:val="left"/>
+      <w:pPr>
+        <w:ind w:left="3600" w:hanging="360"/>
+      </w:pPr>
+    </w:lvl>
+    <w:lvl w:ilvl="5" w:tplc="0415001B" w:tentative="1">
+      <w:start w:val="1"/>
+      <w:numFmt w:val="lowerRoman"/>
+      <w:lvlText w:val="%6."/>
+      <w:lvlJc w:val="right"/>
+      <w:pPr>
+        <w:ind w:left="4320" w:hanging="180"/>
+      </w:pPr>
+    </w:lvl>
+    <w:lvl w:ilvl="6" w:tplc="0415000F" w:tentative="1">
+      <w:start w:val="1"/>
+      <w:numFmt w:val="decimal"/>
+      <w:lvlText w:val="%7."/>
+      <w:lvlJc w:val="left"/>
+      <w:pPr>
+        <w:ind w:left="5040" w:hanging="360"/>
+      </w:pPr>
+    </w:lvl>
+    <w:lvl w:ilvl="7" w:tplc="04150019" w:tentative="1">
+      <w:start w:val="1"/>
+      <w:numFmt w:val="lowerLetter"/>
+      <w:lvlText w:val="%8."/>
+      <w:lvlJc w:val="left"/>
+      <w:pPr>
+        <w:ind w:left="5760" w:hanging="360"/>
+      </w:pPr>
+    </w:lvl>
+    <w:lvl w:ilvl="8" w:tplc="0415001B" w:tentative="1">
+      <w:start w:val="1"/>
+      <w:numFmt w:val="lowerRoman"/>
+      <w:lvlText w:val="%9."/>
+      <w:lvlJc w:val="right"/>
+      <w:pPr>
+        <w:ind w:left="6480" w:hanging="180"/>
+      </w:pPr>
+    </w:lvl>
+  </w:abstractNum>
+  <w:abstractNum w:abstractNumId="1" w15:restartNumberingAfterBreak="0">
+    <w:nsid w:val="19A86DEE"/>
+    <w:multiLevelType w:val="hybridMultilevel"/>
+    <w:tmpl w:val="C50C1858"/>
+    <w:lvl w:ilvl="0" w:tplc="0415000F">
+      <w:start w:val="1"/>
+      <w:numFmt w:val="decimal"/>
+      <w:lvlText w:val="%1."/>
+      <w:lvlJc w:val="left"/>
+      <w:pPr>
+        <w:ind w:left="720" w:hanging="360"/>
+      </w:pPr>
+      <w:rPr>
+        <w:rFonts w:hint="default"/>
+      </w:rPr>
+    </w:lvl>
+    <w:lvl w:ilvl="1" w:tplc="04150019" w:tentative="1">
+      <w:start w:val="1"/>
+      <w:numFmt w:val="lowerLetter"/>
+      <w:lvlText w:val="%2."/>
+      <w:lvlJc w:val="left"/>
+      <w:pPr>
+        <w:ind w:left="1440" w:hanging="360"/>
+      </w:pPr>
+    </w:lvl>
+    <w:lvl w:ilvl="2" w:tplc="0415001B" w:tentative="1">
+      <w:start w:val="1"/>
+      <w:numFmt w:val="lowerRoman"/>
+      <w:lvlText w:val="%3."/>
+      <w:lvlJc w:val="right"/>
+      <w:pPr>
+        <w:ind w:left="2160" w:hanging="180"/>
+      </w:pPr>
+    </w:lvl>
+    <w:lvl w:ilvl="3" w:tplc="0415000F" w:tentative="1">
+      <w:start w:val="1"/>
+      <w:numFmt w:val="decimal"/>
+      <w:lvlText w:val="%4."/>
+      <w:lvlJc w:val="left"/>
+      <w:pPr>
+        <w:ind w:left="2880" w:hanging="360"/>
+      </w:pPr>
+    </w:lvl>
+    <w:lvl w:ilvl="4" w:tplc="04150019" w:tentative="1">
+      <w:start w:val="1"/>
+      <w:numFmt w:val="lowerLetter"/>
+      <w:lvlText w:val="%5."/>
+      <w:lvlJc w:val="left"/>
+      <w:pPr>
+        <w:ind w:left="3600" w:hanging="360"/>
+      </w:pPr>
+    </w:lvl>
+    <w:lvl w:ilvl="5" w:tplc="0415001B" w:tentative="1">
+      <w:start w:val="1"/>
+      <w:numFmt w:val="lowerRoman"/>
+      <w:lvlText w:val="%6."/>
+      <w:lvlJc w:val="right"/>
+      <w:pPr>
+        <w:ind w:left="4320" w:hanging="180"/>
+      </w:pPr>
+    </w:lvl>
+    <w:lvl w:ilvl="6" w:tplc="0415000F" w:tentative="1">
+      <w:start w:val="1"/>
+      <w:numFmt w:val="decimal"/>
+      <w:lvlText w:val="%7."/>
+      <w:lvlJc w:val="left"/>
+      <w:pPr>
+        <w:ind w:left="5040" w:hanging="360"/>
+      </w:pPr>
+    </w:lvl>
+    <w:lvl w:ilvl="7" w:tplc="04150019" w:tentative="1">
+      <w:start w:val="1"/>
+      <w:numFmt w:val="lowerLetter"/>
+      <w:lvlText w:val="%8."/>
+      <w:lvlJc w:val="left"/>
+      <w:pPr>
+        <w:ind w:left="5760" w:hanging="360"/>
+      </w:pPr>
+    </w:lvl>
+    <w:lvl w:ilvl="8" w:tplc="0415001B" w:tentative="1">
+      <w:start w:val="1"/>
+      <w:numFmt w:val="lowerRoman"/>
+      <w:lvlText w:val="%9."/>
+      <w:lvlJc w:val="right"/>
+      <w:pPr>
+        <w:ind w:left="6480" w:hanging="180"/>
+      </w:pPr>
+    </w:lvl>
+  </w:abstractNum>
+  <w:abstractNum w:abstractNumId="2" w15:restartNumberingAfterBreak="0">
+    <w:nsid w:val="1D853553"/>
+    <w:multiLevelType w:val="hybridMultilevel"/>
+    <w:tmpl w:val="3CF61448"/>
+    <w:lvl w:ilvl="0" w:tplc="0415000F">
+      <w:start w:val="1"/>
+      <w:numFmt w:val="decimal"/>
+      <w:lvlText w:val="%1."/>
+      <w:lvlJc w:val="left"/>
+      <w:pPr>
+        <w:ind w:left="720" w:hanging="360"/>
+      </w:pPr>
+      <w:rPr>
+        <w:rFonts w:hint="default"/>
+      </w:rPr>
+    </w:lvl>
+    <w:lvl w:ilvl="1" w:tplc="04150019" w:tentative="1">
+      <w:start w:val="1"/>
+      <w:numFmt w:val="lowerLetter"/>
+      <w:lvlText w:val="%2."/>
+      <w:lvlJc w:val="left"/>
+      <w:pPr>
+        <w:ind w:left="1440" w:hanging="360"/>
+      </w:pPr>
+    </w:lvl>
+    <w:lvl w:ilvl="2" w:tplc="0415001B" w:tentative="1">
+      <w:start w:val="1"/>
+      <w:numFmt w:val="lowerRoman"/>
+      <w:lvlText w:val="%3."/>
+      <w:lvlJc w:val="right"/>
+      <w:pPr>
+        <w:ind w:left="2160" w:hanging="180"/>
+      </w:pPr>
+    </w:lvl>
+    <w:lvl w:ilvl="3" w:tplc="0415000F" w:tentative="1">
+      <w:start w:val="1"/>
+      <w:numFmt w:val="decimal"/>
+      <w:lvlText w:val="%4."/>
+      <w:lvlJc w:val="left"/>
+      <w:pPr>
+        <w:ind w:left="2880" w:hanging="360"/>
+      </w:pPr>
+    </w:lvl>
+    <w:lvl w:ilvl="4" w:tplc="04150019" w:tentative="1">
+      <w:start w:val="1"/>
+      <w:numFmt w:val="lowerLetter"/>
+      <w:lvlText w:val="%5."/>
+      <w:lvlJc w:val="left"/>
+      <w:pPr>
+        <w:ind w:left="3600" w:hanging="360"/>
+      </w:pPr>
+    </w:lvl>
+    <w:lvl w:ilvl="5" w:tplc="0415001B" w:tentative="1">
+      <w:start w:val="1"/>
+      <w:numFmt w:val="lowerRoman"/>
+      <w:lvlText w:val="%6."/>
+      <w:lvlJc w:val="right"/>
+      <w:pPr>
+        <w:ind w:left="4320" w:hanging="180"/>
+      </w:pPr>
+    </w:lvl>
+    <w:lvl w:ilvl="6" w:tplc="0415000F" w:tentative="1">
+      <w:start w:val="1"/>
+      <w:numFmt w:val="decimal"/>
+      <w:lvlText w:val="%7."/>
+      <w:lvlJc w:val="left"/>
+      <w:pPr>
+        <w:ind w:left="5040" w:hanging="360"/>
+      </w:pPr>
+    </w:lvl>
+    <w:lvl w:ilvl="7" w:tplc="04150019" w:tentative="1">
+      <w:start w:val="1"/>
+      <w:numFmt w:val="lowerLetter"/>
+      <w:lvlText w:val="%8."/>
+      <w:lvlJc w:val="left"/>
+      <w:pPr>
+        <w:ind w:left="5760" w:hanging="360"/>
+      </w:pPr>
+    </w:lvl>
+    <w:lvl w:ilvl="8" w:tplc="0415001B" w:tentative="1">
+      <w:start w:val="1"/>
+      <w:numFmt w:val="lowerRoman"/>
+      <w:lvlText w:val="%9."/>
+      <w:lvlJc w:val="right"/>
+      <w:pPr>
+        <w:ind w:left="6480" w:hanging="180"/>
+      </w:pPr>
+    </w:lvl>
+  </w:abstractNum>
+  <w:abstractNum w:abstractNumId="3" w15:restartNumberingAfterBreak="0">
+    <w:nsid w:val="24BC02BE"/>
+    <w:multiLevelType w:val="hybridMultilevel"/>
+    <w:tmpl w:val="3CF61448"/>
+    <w:lvl w:ilvl="0" w:tplc="0415000F">
+      <w:start w:val="1"/>
+      <w:numFmt w:val="decimal"/>
+      <w:lvlText w:val="%1."/>
+      <w:lvlJc w:val="left"/>
+      <w:pPr>
+        <w:ind w:left="720" w:hanging="360"/>
+      </w:pPr>
+      <w:rPr>
+        <w:rFonts w:hint="default"/>
+      </w:rPr>
+    </w:lvl>
+    <w:lvl w:ilvl="1" w:tplc="04150019" w:tentative="1">
+      <w:start w:val="1"/>
+      <w:numFmt w:val="lowerLetter"/>
+      <w:lvlText w:val="%2."/>
+      <w:lvlJc w:val="left"/>
+      <w:pPr>
+        <w:ind w:left="1440" w:hanging="360"/>
+      </w:pPr>
+    </w:lvl>
+    <w:lvl w:ilvl="2" w:tplc="0415001B" w:tentative="1">
+      <w:start w:val="1"/>
+      <w:numFmt w:val="lowerRoman"/>
+      <w:lvlText w:val="%3."/>
+      <w:lvlJc w:val="right"/>
+      <w:pPr>
+        <w:ind w:left="2160" w:hanging="180"/>
+      </w:pPr>
+    </w:lvl>
+    <w:lvl w:ilvl="3" w:tplc="0415000F" w:tentative="1">
+      <w:start w:val="1"/>
+      <w:numFmt w:val="decimal"/>
+      <w:lvlText w:val="%4."/>
+      <w:lvlJc w:val="left"/>
+      <w:pPr>
+        <w:ind w:left="2880" w:hanging="360"/>
+      </w:pPr>
+    </w:lvl>
+    <w:lvl w:ilvl="4" w:tplc="04150019" w:tentative="1">
+      <w:start w:val="1"/>
+      <w:numFmt w:val="lowerLetter"/>
+      <w:lvlText w:val="%5."/>
+      <w:lvlJc w:val="left"/>
+      <w:pPr>
+        <w:ind w:left="3600" w:hanging="360"/>
+      </w:pPr>
+    </w:lvl>
+    <w:lvl w:ilvl="5" w:tplc="0415001B" w:tentative="1">
+      <w:start w:val="1"/>
+      <w:numFmt w:val="lowerRoman"/>
+      <w:lvlText w:val="%6."/>
+      <w:lvlJc w:val="right"/>
+      <w:pPr>
+        <w:ind w:left="4320" w:hanging="180"/>
+      </w:pPr>
+    </w:lvl>
+    <w:lvl w:ilvl="6" w:tplc="0415000F" w:tentative="1">
+      <w:start w:val="1"/>
+      <w:numFmt w:val="decimal"/>
+      <w:lvlText w:val="%7."/>
+      <w:lvlJc w:val="left"/>
+      <w:pPr>
+        <w:ind w:left="5040" w:hanging="360"/>
+      </w:pPr>
+    </w:lvl>
+    <w:lvl w:ilvl="7" w:tplc="04150019" w:tentative="1">
+      <w:start w:val="1"/>
+      <w:numFmt w:val="lowerLetter"/>
+      <w:lvlText w:val="%8."/>
+      <w:lvlJc w:val="left"/>
+      <w:pPr>
+        <w:ind w:left="5760" w:hanging="360"/>
+      </w:pPr>
+    </w:lvl>
+    <w:lvl w:ilvl="8" w:tplc="0415001B" w:tentative="1">
+      <w:start w:val="1"/>
+      <w:numFmt w:val="lowerRoman"/>
+      <w:lvlText w:val="%9."/>
+      <w:lvlJc w:val="right"/>
+      <w:pPr>
+        <w:ind w:left="6480" w:hanging="180"/>
+      </w:pPr>
+    </w:lvl>
+  </w:abstractNum>
+  <w:abstractNum w:abstractNumId="4" w15:restartNumberingAfterBreak="0">
     <w:nsid w:val="27895E01"/>
     <w:multiLevelType w:val="hybridMultilevel"/>
     <w:tmpl w:val="638C7F94"/>
@@ -1854,7 +4689,245 @@
       </w:pPr>
     </w:lvl>
   </w:abstractNum>
-  <w:abstractNum w:abstractNumId="1" w15:restartNumberingAfterBreak="0">
+  <w:abstractNum w:abstractNumId="5" w15:restartNumberingAfterBreak="0">
+    <w:nsid w:val="28840AC9"/>
+    <w:multiLevelType w:val="hybridMultilevel"/>
+    <w:tmpl w:val="E54C10A8"/>
+    <w:lvl w:ilvl="0" w:tplc="0415000F">
+      <w:start w:val="6"/>
+      <w:numFmt w:val="decimal"/>
+      <w:lvlText w:val="%1."/>
+      <w:lvlJc w:val="left"/>
+      <w:pPr>
+        <w:ind w:left="720" w:hanging="360"/>
+      </w:pPr>
+      <w:rPr>
+        <w:rFonts w:hint="default"/>
+      </w:rPr>
+    </w:lvl>
+    <w:lvl w:ilvl="1" w:tplc="04150019" w:tentative="1">
+      <w:start w:val="1"/>
+      <w:numFmt w:val="lowerLetter"/>
+      <w:lvlText w:val="%2."/>
+      <w:lvlJc w:val="left"/>
+      <w:pPr>
+        <w:ind w:left="1440" w:hanging="360"/>
+      </w:pPr>
+    </w:lvl>
+    <w:lvl w:ilvl="2" w:tplc="0415001B" w:tentative="1">
+      <w:start w:val="1"/>
+      <w:numFmt w:val="lowerRoman"/>
+      <w:lvlText w:val="%3."/>
+      <w:lvlJc w:val="right"/>
+      <w:pPr>
+        <w:ind w:left="2160" w:hanging="180"/>
+      </w:pPr>
+    </w:lvl>
+    <w:lvl w:ilvl="3" w:tplc="0415000F" w:tentative="1">
+      <w:start w:val="1"/>
+      <w:numFmt w:val="decimal"/>
+      <w:lvlText w:val="%4."/>
+      <w:lvlJc w:val="left"/>
+      <w:pPr>
+        <w:ind w:left="2880" w:hanging="360"/>
+      </w:pPr>
+    </w:lvl>
+    <w:lvl w:ilvl="4" w:tplc="04150019" w:tentative="1">
+      <w:start w:val="1"/>
+      <w:numFmt w:val="lowerLetter"/>
+      <w:lvlText w:val="%5."/>
+      <w:lvlJc w:val="left"/>
+      <w:pPr>
+        <w:ind w:left="3600" w:hanging="360"/>
+      </w:pPr>
+    </w:lvl>
+    <w:lvl w:ilvl="5" w:tplc="0415001B" w:tentative="1">
+      <w:start w:val="1"/>
+      <w:numFmt w:val="lowerRoman"/>
+      <w:lvlText w:val="%6."/>
+      <w:lvlJc w:val="right"/>
+      <w:pPr>
+        <w:ind w:left="4320" w:hanging="180"/>
+      </w:pPr>
+    </w:lvl>
+    <w:lvl w:ilvl="6" w:tplc="0415000F" w:tentative="1">
+      <w:start w:val="1"/>
+      <w:numFmt w:val="decimal"/>
+      <w:lvlText w:val="%7."/>
+      <w:lvlJc w:val="left"/>
+      <w:pPr>
+        <w:ind w:left="5040" w:hanging="360"/>
+      </w:pPr>
+    </w:lvl>
+    <w:lvl w:ilvl="7" w:tplc="04150019" w:tentative="1">
+      <w:start w:val="1"/>
+      <w:numFmt w:val="lowerLetter"/>
+      <w:lvlText w:val="%8."/>
+      <w:lvlJc w:val="left"/>
+      <w:pPr>
+        <w:ind w:left="5760" w:hanging="360"/>
+      </w:pPr>
+    </w:lvl>
+    <w:lvl w:ilvl="8" w:tplc="0415001B" w:tentative="1">
+      <w:start w:val="1"/>
+      <w:numFmt w:val="lowerRoman"/>
+      <w:lvlText w:val="%9."/>
+      <w:lvlJc w:val="right"/>
+      <w:pPr>
+        <w:ind w:left="6480" w:hanging="180"/>
+      </w:pPr>
+    </w:lvl>
+  </w:abstractNum>
+  <w:abstractNum w:abstractNumId="6" w15:restartNumberingAfterBreak="0">
+    <w:nsid w:val="29183B2F"/>
+    <w:multiLevelType w:val="multilevel"/>
+    <w:tmpl w:val="5268FAD0"/>
+    <w:lvl w:ilvl="0">
+      <w:start w:val="1"/>
+      <w:numFmt w:val="bullet"/>
+      <w:lvlText w:val=""/>
+      <w:lvlJc w:val="left"/>
+      <w:pPr>
+        <w:tabs>
+          <w:tab w:val="num" w:pos="720"/>
+        </w:tabs>
+        <w:ind w:left="720" w:hanging="360"/>
+      </w:pPr>
+      <w:rPr>
+        <w:rFonts w:ascii="Symbol" w:hAnsi="Symbol" w:hint="default"/>
+        <w:sz w:val="20"/>
+      </w:rPr>
+    </w:lvl>
+    <w:lvl w:ilvl="1" w:tentative="1">
+      <w:start w:val="1"/>
+      <w:numFmt w:val="bullet"/>
+      <w:lvlText w:val="o"/>
+      <w:lvlJc w:val="left"/>
+      <w:pPr>
+        <w:tabs>
+          <w:tab w:val="num" w:pos="1440"/>
+        </w:tabs>
+        <w:ind w:left="1440" w:hanging="360"/>
+      </w:pPr>
+      <w:rPr>
+        <w:rFonts w:ascii="Courier New" w:hAnsi="Courier New" w:hint="default"/>
+        <w:sz w:val="20"/>
+      </w:rPr>
+    </w:lvl>
+    <w:lvl w:ilvl="2" w:tentative="1">
+      <w:start w:val="1"/>
+      <w:numFmt w:val="bullet"/>
+      <w:lvlText w:val=""/>
+      <w:lvlJc w:val="left"/>
+      <w:pPr>
+        <w:tabs>
+          <w:tab w:val="num" w:pos="2160"/>
+        </w:tabs>
+        <w:ind w:left="2160" w:hanging="360"/>
+      </w:pPr>
+      <w:rPr>
+        <w:rFonts w:ascii="Wingdings" w:hAnsi="Wingdings" w:hint="default"/>
+        <w:sz w:val="20"/>
+      </w:rPr>
+    </w:lvl>
+    <w:lvl w:ilvl="3" w:tentative="1">
+      <w:start w:val="1"/>
+      <w:numFmt w:val="bullet"/>
+      <w:lvlText w:val=""/>
+      <w:lvlJc w:val="left"/>
+      <w:pPr>
+        <w:tabs>
+          <w:tab w:val="num" w:pos="2880"/>
+        </w:tabs>
+        <w:ind w:left="2880" w:hanging="360"/>
+      </w:pPr>
+      <w:rPr>
+        <w:rFonts w:ascii="Wingdings" w:hAnsi="Wingdings" w:hint="default"/>
+        <w:sz w:val="20"/>
+      </w:rPr>
+    </w:lvl>
+    <w:lvl w:ilvl="4" w:tentative="1">
+      <w:start w:val="1"/>
+      <w:numFmt w:val="bullet"/>
+      <w:lvlText w:val=""/>
+      <w:lvlJc w:val="left"/>
+      <w:pPr>
+        <w:tabs>
+          <w:tab w:val="num" w:pos="3600"/>
+        </w:tabs>
+        <w:ind w:left="3600" w:hanging="360"/>
+      </w:pPr>
+      <w:rPr>
+        <w:rFonts w:ascii="Wingdings" w:hAnsi="Wingdings" w:hint="default"/>
+        <w:sz w:val="20"/>
+      </w:rPr>
+    </w:lvl>
+    <w:lvl w:ilvl="5" w:tentative="1">
+      <w:start w:val="1"/>
+      <w:numFmt w:val="bullet"/>
+      <w:lvlText w:val=""/>
+      <w:lvlJc w:val="left"/>
+      <w:pPr>
+        <w:tabs>
+          <w:tab w:val="num" w:pos="4320"/>
+        </w:tabs>
+        <w:ind w:left="4320" w:hanging="360"/>
+      </w:pPr>
+      <w:rPr>
+        <w:rFonts w:ascii="Wingdings" w:hAnsi="Wingdings" w:hint="default"/>
+        <w:sz w:val="20"/>
+      </w:rPr>
+    </w:lvl>
+    <w:lvl w:ilvl="6" w:tentative="1">
+      <w:start w:val="1"/>
+      <w:numFmt w:val="bullet"/>
+      <w:lvlText w:val=""/>
+      <w:lvlJc w:val="left"/>
+      <w:pPr>
+        <w:tabs>
+          <w:tab w:val="num" w:pos="5040"/>
+        </w:tabs>
+        <w:ind w:left="5040" w:hanging="360"/>
+      </w:pPr>
+      <w:rPr>
+        <w:rFonts w:ascii="Wingdings" w:hAnsi="Wingdings" w:hint="default"/>
+        <w:sz w:val="20"/>
+      </w:rPr>
+    </w:lvl>
+    <w:lvl w:ilvl="7" w:tentative="1">
+      <w:start w:val="1"/>
+      <w:numFmt w:val="bullet"/>
+      <w:lvlText w:val=""/>
+      <w:lvlJc w:val="left"/>
+      <w:pPr>
+        <w:tabs>
+          <w:tab w:val="num" w:pos="5760"/>
+        </w:tabs>
+        <w:ind w:left="5760" w:hanging="360"/>
+      </w:pPr>
+      <w:rPr>
+        <w:rFonts w:ascii="Wingdings" w:hAnsi="Wingdings" w:hint="default"/>
+        <w:sz w:val="20"/>
+      </w:rPr>
+    </w:lvl>
+    <w:lvl w:ilvl="8" w:tentative="1">
+      <w:start w:val="1"/>
+      <w:numFmt w:val="bullet"/>
+      <w:lvlText w:val=""/>
+      <w:lvlJc w:val="left"/>
+      <w:pPr>
+        <w:tabs>
+          <w:tab w:val="num" w:pos="6480"/>
+        </w:tabs>
+        <w:ind w:left="6480" w:hanging="360"/>
+      </w:pPr>
+      <w:rPr>
+        <w:rFonts w:ascii="Wingdings" w:hAnsi="Wingdings" w:hint="default"/>
+        <w:sz w:val="20"/>
+      </w:rPr>
+    </w:lvl>
+  </w:abstractNum>
+  <w:abstractNum w:abstractNumId="7" w15:restartNumberingAfterBreak="0">
     <w:nsid w:val="3A69080B"/>
     <w:multiLevelType w:val="hybridMultilevel"/>
     <w:tmpl w:val="B5CA8B50"/>
@@ -1943,7 +5016,7 @@
       </w:pPr>
     </w:lvl>
   </w:abstractNum>
-  <w:abstractNum w:abstractNumId="2" w15:restartNumberingAfterBreak="0">
+  <w:abstractNum w:abstractNumId="8" w15:restartNumberingAfterBreak="0">
     <w:nsid w:val="466F50F7"/>
     <w:multiLevelType w:val="hybridMultilevel"/>
     <w:tmpl w:val="B7ACC422"/>
@@ -2032,7 +5105,7 @@
       </w:pPr>
     </w:lvl>
   </w:abstractNum>
-  <w:abstractNum w:abstractNumId="3" w15:restartNumberingAfterBreak="0">
+  <w:abstractNum w:abstractNumId="9" w15:restartNumberingAfterBreak="0">
     <w:nsid w:val="57577491"/>
     <w:multiLevelType w:val="hybridMultilevel"/>
     <w:tmpl w:val="D2D8564E"/>
@@ -2121,7 +5194,363 @@
       </w:pPr>
     </w:lvl>
   </w:abstractNum>
-  <w:abstractNum w:abstractNumId="4" w15:restartNumberingAfterBreak="0">
+  <w:abstractNum w:abstractNumId="10" w15:restartNumberingAfterBreak="0">
+    <w:nsid w:val="5B6E4439"/>
+    <w:multiLevelType w:val="hybridMultilevel"/>
+    <w:tmpl w:val="3CF61448"/>
+    <w:lvl w:ilvl="0" w:tplc="0415000F">
+      <w:start w:val="1"/>
+      <w:numFmt w:val="decimal"/>
+      <w:lvlText w:val="%1."/>
+      <w:lvlJc w:val="left"/>
+      <w:pPr>
+        <w:ind w:left="720" w:hanging="360"/>
+      </w:pPr>
+      <w:rPr>
+        <w:rFonts w:hint="default"/>
+      </w:rPr>
+    </w:lvl>
+    <w:lvl w:ilvl="1" w:tplc="04150019" w:tentative="1">
+      <w:start w:val="1"/>
+      <w:numFmt w:val="lowerLetter"/>
+      <w:lvlText w:val="%2."/>
+      <w:lvlJc w:val="left"/>
+      <w:pPr>
+        <w:ind w:left="1440" w:hanging="360"/>
+      </w:pPr>
+    </w:lvl>
+    <w:lvl w:ilvl="2" w:tplc="0415001B" w:tentative="1">
+      <w:start w:val="1"/>
+      <w:numFmt w:val="lowerRoman"/>
+      <w:lvlText w:val="%3."/>
+      <w:lvlJc w:val="right"/>
+      <w:pPr>
+        <w:ind w:left="2160" w:hanging="180"/>
+      </w:pPr>
+    </w:lvl>
+    <w:lvl w:ilvl="3" w:tplc="0415000F" w:tentative="1">
+      <w:start w:val="1"/>
+      <w:numFmt w:val="decimal"/>
+      <w:lvlText w:val="%4."/>
+      <w:lvlJc w:val="left"/>
+      <w:pPr>
+        <w:ind w:left="2880" w:hanging="360"/>
+      </w:pPr>
+    </w:lvl>
+    <w:lvl w:ilvl="4" w:tplc="04150019" w:tentative="1">
+      <w:start w:val="1"/>
+      <w:numFmt w:val="lowerLetter"/>
+      <w:lvlText w:val="%5."/>
+      <w:lvlJc w:val="left"/>
+      <w:pPr>
+        <w:ind w:left="3600" w:hanging="360"/>
+      </w:pPr>
+    </w:lvl>
+    <w:lvl w:ilvl="5" w:tplc="0415001B" w:tentative="1">
+      <w:start w:val="1"/>
+      <w:numFmt w:val="lowerRoman"/>
+      <w:lvlText w:val="%6."/>
+      <w:lvlJc w:val="right"/>
+      <w:pPr>
+        <w:ind w:left="4320" w:hanging="180"/>
+      </w:pPr>
+    </w:lvl>
+    <w:lvl w:ilvl="6" w:tplc="0415000F" w:tentative="1">
+      <w:start w:val="1"/>
+      <w:numFmt w:val="decimal"/>
+      <w:lvlText w:val="%7."/>
+      <w:lvlJc w:val="left"/>
+      <w:pPr>
+        <w:ind w:left="5040" w:hanging="360"/>
+      </w:pPr>
+    </w:lvl>
+    <w:lvl w:ilvl="7" w:tplc="04150019" w:tentative="1">
+      <w:start w:val="1"/>
+      <w:numFmt w:val="lowerLetter"/>
+      <w:lvlText w:val="%8."/>
+      <w:lvlJc w:val="left"/>
+      <w:pPr>
+        <w:ind w:left="5760" w:hanging="360"/>
+      </w:pPr>
+    </w:lvl>
+    <w:lvl w:ilvl="8" w:tplc="0415001B" w:tentative="1">
+      <w:start w:val="1"/>
+      <w:numFmt w:val="lowerRoman"/>
+      <w:lvlText w:val="%9."/>
+      <w:lvlJc w:val="right"/>
+      <w:pPr>
+        <w:ind w:left="6480" w:hanging="180"/>
+      </w:pPr>
+    </w:lvl>
+  </w:abstractNum>
+  <w:abstractNum w:abstractNumId="11" w15:restartNumberingAfterBreak="0">
+    <w:nsid w:val="5FD12FAA"/>
+    <w:multiLevelType w:val="hybridMultilevel"/>
+    <w:tmpl w:val="3CF61448"/>
+    <w:lvl w:ilvl="0" w:tplc="0415000F">
+      <w:start w:val="1"/>
+      <w:numFmt w:val="decimal"/>
+      <w:lvlText w:val="%1."/>
+      <w:lvlJc w:val="left"/>
+      <w:pPr>
+        <w:ind w:left="720" w:hanging="360"/>
+      </w:pPr>
+      <w:rPr>
+        <w:rFonts w:hint="default"/>
+      </w:rPr>
+    </w:lvl>
+    <w:lvl w:ilvl="1" w:tplc="04150019" w:tentative="1">
+      <w:start w:val="1"/>
+      <w:numFmt w:val="lowerLetter"/>
+      <w:lvlText w:val="%2."/>
+      <w:lvlJc w:val="left"/>
+      <w:pPr>
+        <w:ind w:left="1440" w:hanging="360"/>
+      </w:pPr>
+    </w:lvl>
+    <w:lvl w:ilvl="2" w:tplc="0415001B" w:tentative="1">
+      <w:start w:val="1"/>
+      <w:numFmt w:val="lowerRoman"/>
+      <w:lvlText w:val="%3."/>
+      <w:lvlJc w:val="right"/>
+      <w:pPr>
+        <w:ind w:left="2160" w:hanging="180"/>
+      </w:pPr>
+    </w:lvl>
+    <w:lvl w:ilvl="3" w:tplc="0415000F" w:tentative="1">
+      <w:start w:val="1"/>
+      <w:numFmt w:val="decimal"/>
+      <w:lvlText w:val="%4."/>
+      <w:lvlJc w:val="left"/>
+      <w:pPr>
+        <w:ind w:left="2880" w:hanging="360"/>
+      </w:pPr>
+    </w:lvl>
+    <w:lvl w:ilvl="4" w:tplc="04150019" w:tentative="1">
+      <w:start w:val="1"/>
+      <w:numFmt w:val="lowerLetter"/>
+      <w:lvlText w:val="%5."/>
+      <w:lvlJc w:val="left"/>
+      <w:pPr>
+        <w:ind w:left="3600" w:hanging="360"/>
+      </w:pPr>
+    </w:lvl>
+    <w:lvl w:ilvl="5" w:tplc="0415001B" w:tentative="1">
+      <w:start w:val="1"/>
+      <w:numFmt w:val="lowerRoman"/>
+      <w:lvlText w:val="%6."/>
+      <w:lvlJc w:val="right"/>
+      <w:pPr>
+        <w:ind w:left="4320" w:hanging="180"/>
+      </w:pPr>
+    </w:lvl>
+    <w:lvl w:ilvl="6" w:tplc="0415000F" w:tentative="1">
+      <w:start w:val="1"/>
+      <w:numFmt w:val="decimal"/>
+      <w:lvlText w:val="%7."/>
+      <w:lvlJc w:val="left"/>
+      <w:pPr>
+        <w:ind w:left="5040" w:hanging="360"/>
+      </w:pPr>
+    </w:lvl>
+    <w:lvl w:ilvl="7" w:tplc="04150019" w:tentative="1">
+      <w:start w:val="1"/>
+      <w:numFmt w:val="lowerLetter"/>
+      <w:lvlText w:val="%8."/>
+      <w:lvlJc w:val="left"/>
+      <w:pPr>
+        <w:ind w:left="5760" w:hanging="360"/>
+      </w:pPr>
+    </w:lvl>
+    <w:lvl w:ilvl="8" w:tplc="0415001B" w:tentative="1">
+      <w:start w:val="1"/>
+      <w:numFmt w:val="lowerRoman"/>
+      <w:lvlText w:val="%9."/>
+      <w:lvlJc w:val="right"/>
+      <w:pPr>
+        <w:ind w:left="6480" w:hanging="180"/>
+      </w:pPr>
+    </w:lvl>
+  </w:abstractNum>
+  <w:abstractNum w:abstractNumId="12" w15:restartNumberingAfterBreak="0">
+    <w:nsid w:val="66CF65E5"/>
+    <w:multiLevelType w:val="hybridMultilevel"/>
+    <w:tmpl w:val="3CF61448"/>
+    <w:lvl w:ilvl="0" w:tplc="0415000F">
+      <w:start w:val="1"/>
+      <w:numFmt w:val="decimal"/>
+      <w:lvlText w:val="%1."/>
+      <w:lvlJc w:val="left"/>
+      <w:pPr>
+        <w:ind w:left="720" w:hanging="360"/>
+      </w:pPr>
+      <w:rPr>
+        <w:rFonts w:hint="default"/>
+      </w:rPr>
+    </w:lvl>
+    <w:lvl w:ilvl="1" w:tplc="04150019" w:tentative="1">
+      <w:start w:val="1"/>
+      <w:numFmt w:val="lowerLetter"/>
+      <w:lvlText w:val="%2."/>
+      <w:lvlJc w:val="left"/>
+      <w:pPr>
+        <w:ind w:left="1440" w:hanging="360"/>
+      </w:pPr>
+    </w:lvl>
+    <w:lvl w:ilvl="2" w:tplc="0415001B" w:tentative="1">
+      <w:start w:val="1"/>
+      <w:numFmt w:val="lowerRoman"/>
+      <w:lvlText w:val="%3."/>
+      <w:lvlJc w:val="right"/>
+      <w:pPr>
+        <w:ind w:left="2160" w:hanging="180"/>
+      </w:pPr>
+    </w:lvl>
+    <w:lvl w:ilvl="3" w:tplc="0415000F" w:tentative="1">
+      <w:start w:val="1"/>
+      <w:numFmt w:val="decimal"/>
+      <w:lvlText w:val="%4."/>
+      <w:lvlJc w:val="left"/>
+      <w:pPr>
+        <w:ind w:left="2880" w:hanging="360"/>
+      </w:pPr>
+    </w:lvl>
+    <w:lvl w:ilvl="4" w:tplc="04150019" w:tentative="1">
+      <w:start w:val="1"/>
+      <w:numFmt w:val="lowerLetter"/>
+      <w:lvlText w:val="%5."/>
+      <w:lvlJc w:val="left"/>
+      <w:pPr>
+        <w:ind w:left="3600" w:hanging="360"/>
+      </w:pPr>
+    </w:lvl>
+    <w:lvl w:ilvl="5" w:tplc="0415001B" w:tentative="1">
+      <w:start w:val="1"/>
+      <w:numFmt w:val="lowerRoman"/>
+      <w:lvlText w:val="%6."/>
+      <w:lvlJc w:val="right"/>
+      <w:pPr>
+        <w:ind w:left="4320" w:hanging="180"/>
+      </w:pPr>
+    </w:lvl>
+    <w:lvl w:ilvl="6" w:tplc="0415000F" w:tentative="1">
+      <w:start w:val="1"/>
+      <w:numFmt w:val="decimal"/>
+      <w:lvlText w:val="%7."/>
+      <w:lvlJc w:val="left"/>
+      <w:pPr>
+        <w:ind w:left="5040" w:hanging="360"/>
+      </w:pPr>
+    </w:lvl>
+    <w:lvl w:ilvl="7" w:tplc="04150019" w:tentative="1">
+      <w:start w:val="1"/>
+      <w:numFmt w:val="lowerLetter"/>
+      <w:lvlText w:val="%8."/>
+      <w:lvlJc w:val="left"/>
+      <w:pPr>
+        <w:ind w:left="5760" w:hanging="360"/>
+      </w:pPr>
+    </w:lvl>
+    <w:lvl w:ilvl="8" w:tplc="0415001B" w:tentative="1">
+      <w:start w:val="1"/>
+      <w:numFmt w:val="lowerRoman"/>
+      <w:lvlText w:val="%9."/>
+      <w:lvlJc w:val="right"/>
+      <w:pPr>
+        <w:ind w:left="6480" w:hanging="180"/>
+      </w:pPr>
+    </w:lvl>
+  </w:abstractNum>
+  <w:abstractNum w:abstractNumId="13" w15:restartNumberingAfterBreak="0">
+    <w:nsid w:val="67B433AF"/>
+    <w:multiLevelType w:val="hybridMultilevel"/>
+    <w:tmpl w:val="3CF61448"/>
+    <w:lvl w:ilvl="0" w:tplc="0415000F">
+      <w:start w:val="1"/>
+      <w:numFmt w:val="decimal"/>
+      <w:lvlText w:val="%1."/>
+      <w:lvlJc w:val="left"/>
+      <w:pPr>
+        <w:ind w:left="720" w:hanging="360"/>
+      </w:pPr>
+      <w:rPr>
+        <w:rFonts w:hint="default"/>
+      </w:rPr>
+    </w:lvl>
+    <w:lvl w:ilvl="1" w:tplc="04150019" w:tentative="1">
+      <w:start w:val="1"/>
+      <w:numFmt w:val="lowerLetter"/>
+      <w:lvlText w:val="%2."/>
+      <w:lvlJc w:val="left"/>
+      <w:pPr>
+        <w:ind w:left="1440" w:hanging="360"/>
+      </w:pPr>
+    </w:lvl>
+    <w:lvl w:ilvl="2" w:tplc="0415001B" w:tentative="1">
+      <w:start w:val="1"/>
+      <w:numFmt w:val="lowerRoman"/>
+      <w:lvlText w:val="%3."/>
+      <w:lvlJc w:val="right"/>
+      <w:pPr>
+        <w:ind w:left="2160" w:hanging="180"/>
+      </w:pPr>
+    </w:lvl>
+    <w:lvl w:ilvl="3" w:tplc="0415000F" w:tentative="1">
+      <w:start w:val="1"/>
+      <w:numFmt w:val="decimal"/>
+      <w:lvlText w:val="%4."/>
+      <w:lvlJc w:val="left"/>
+      <w:pPr>
+        <w:ind w:left="2880" w:hanging="360"/>
+      </w:pPr>
+    </w:lvl>
+    <w:lvl w:ilvl="4" w:tplc="04150019" w:tentative="1">
+      <w:start w:val="1"/>
+      <w:numFmt w:val="lowerLetter"/>
+      <w:lvlText w:val="%5."/>
+      <w:lvlJc w:val="left"/>
+      <w:pPr>
+        <w:ind w:left="3600" w:hanging="360"/>
+      </w:pPr>
+    </w:lvl>
+    <w:lvl w:ilvl="5" w:tplc="0415001B" w:tentative="1">
+      <w:start w:val="1"/>
+      <w:numFmt w:val="lowerRoman"/>
+      <w:lvlText w:val="%6."/>
+      <w:lvlJc w:val="right"/>
+      <w:pPr>
+        <w:ind w:left="4320" w:hanging="180"/>
+      </w:pPr>
+    </w:lvl>
+    <w:lvl w:ilvl="6" w:tplc="0415000F" w:tentative="1">
+      <w:start w:val="1"/>
+      <w:numFmt w:val="decimal"/>
+      <w:lvlText w:val="%7."/>
+      <w:lvlJc w:val="left"/>
+      <w:pPr>
+        <w:ind w:left="5040" w:hanging="360"/>
+      </w:pPr>
+    </w:lvl>
+    <w:lvl w:ilvl="7" w:tplc="04150019" w:tentative="1">
+      <w:start w:val="1"/>
+      <w:numFmt w:val="lowerLetter"/>
+      <w:lvlText w:val="%8."/>
+      <w:lvlJc w:val="left"/>
+      <w:pPr>
+        <w:ind w:left="5760" w:hanging="360"/>
+      </w:pPr>
+    </w:lvl>
+    <w:lvl w:ilvl="8" w:tplc="0415001B" w:tentative="1">
+      <w:start w:val="1"/>
+      <w:numFmt w:val="lowerRoman"/>
+      <w:lvlText w:val="%9."/>
+      <w:lvlJc w:val="right"/>
+      <w:pPr>
+        <w:ind w:left="6480" w:hanging="180"/>
+      </w:pPr>
+    </w:lvl>
+  </w:abstractNum>
+  <w:abstractNum w:abstractNumId="14" w15:restartNumberingAfterBreak="0">
     <w:nsid w:val="6FCD5982"/>
     <w:multiLevelType w:val="hybridMultilevel"/>
     <w:tmpl w:val="6A049164"/>
@@ -2210,7 +5639,7 @@
       </w:pPr>
     </w:lvl>
   </w:abstractNum>
-  <w:abstractNum w:abstractNumId="5" w15:restartNumberingAfterBreak="0">
+  <w:abstractNum w:abstractNumId="15" w15:restartNumberingAfterBreak="0">
     <w:nsid w:val="71952C4E"/>
     <w:multiLevelType w:val="hybridMultilevel"/>
     <w:tmpl w:val="B5CA8B50"/>
@@ -2299,7 +5728,7 @@
       </w:pPr>
     </w:lvl>
   </w:abstractNum>
-  <w:abstractNum w:abstractNumId="6" w15:restartNumberingAfterBreak="0">
+  <w:abstractNum w:abstractNumId="16" w15:restartNumberingAfterBreak="0">
     <w:nsid w:val="7D311C31"/>
     <w:multiLevelType w:val="hybridMultilevel"/>
     <w:tmpl w:val="B1B88BA8"/>
@@ -2389,31 +5818,61 @@
     </w:lvl>
   </w:abstractNum>
   <w:num w:numId="1">
+    <w:abstractNumId w:val="9"/>
+  </w:num>
+  <w:num w:numId="2">
+    <w:abstractNumId w:val="8"/>
+  </w:num>
+  <w:num w:numId="3">
+    <w:abstractNumId w:val="4"/>
+  </w:num>
+  <w:num w:numId="4">
+    <w:abstractNumId w:val="14"/>
+  </w:num>
+  <w:num w:numId="5">
+    <w:abstractNumId w:val="15"/>
+  </w:num>
+  <w:num w:numId="6">
+    <w:abstractNumId w:val="16"/>
+  </w:num>
+  <w:num w:numId="7">
+    <w:abstractNumId w:val="7"/>
+  </w:num>
+  <w:num w:numId="8">
+    <w:abstractNumId w:val="1"/>
+  </w:num>
+  <w:num w:numId="9">
+    <w:abstractNumId w:val="13"/>
+  </w:num>
+  <w:num w:numId="10">
+    <w:abstractNumId w:val="11"/>
+  </w:num>
+  <w:num w:numId="11">
+    <w:abstractNumId w:val="10"/>
+  </w:num>
+  <w:num w:numId="12">
+    <w:abstractNumId w:val="0"/>
+  </w:num>
+  <w:num w:numId="13">
+    <w:abstractNumId w:val="12"/>
+  </w:num>
+  <w:num w:numId="14">
     <w:abstractNumId w:val="3"/>
   </w:num>
-  <w:num w:numId="2">
+  <w:num w:numId="15">
+    <w:abstractNumId w:val="5"/>
+  </w:num>
+  <w:num w:numId="16">
     <w:abstractNumId w:val="2"/>
   </w:num>
-  <w:num w:numId="3">
-    <w:abstractNumId w:val="0"/>
-  </w:num>
-  <w:num w:numId="4">
-    <w:abstractNumId w:val="4"/>
-  </w:num>
-  <w:num w:numId="5">
-    <w:abstractNumId w:val="5"/>
-  </w:num>
-  <w:num w:numId="6">
+  <w:num w:numId="17">
     <w:abstractNumId w:val="6"/>
-  </w:num>
-  <w:num w:numId="7">
-    <w:abstractNumId w:val="1"/>
   </w:num>
 </w:numbering>
 </file>
 
 <file path=word/styles.xml><?xml version="1.0" encoding="utf-8"?>
-<w:styles xmlns:mc="http://schemas.openxmlformats.org/markup-compatibility/2006" xmlns:r="http://schemas.openxmlformats.org/officeDocument/2006/relationships" xmlns:w="http://schemas.openxmlformats.org/wordprocessingml/2006/main" xmlns:w14="http://schemas.microsoft.com/office/word/2010/wordml" xmlns:w15="http://schemas.microsoft.com/office/word/2012/wordml" xmlns:w16cid="http://schemas.microsoft.com/office/word/2016/wordml/cid" xmlns:w16se="http://schemas.microsoft.com/office/word/2015/wordml/symex" mc:Ignorable="w14 w15 w16se w16cid">
+<w:styles xmlns:mc="http://schemas.openxmlformats.org/markup-compatibility/2006" xmlns:r="http://schemas.openxmlformats.org/officeDocument/2006/relationships" xmlns:w="http://schemas.openxmlformats.org/wordprocessingml/2006/main" xmlns:w14="http://schemas.microsoft.com/office/word/2010/wordml" xmlns:w15="http://schemas.microsoft.com/office/word/2012/wordml" xmlns:w16se="http://schemas.microsoft.com/office/word/2015/wordml/symex" mc:Ignorable="w14 w15 w16se">
   <w:docDefaults>
     <w:rPrDefault>
       <w:rPr>
@@ -2429,7 +5888,7 @@
       </w:pPr>
     </w:pPrDefault>
   </w:docDefaults>
-  <w:latentStyles w:defLockedState="0" w:defUIPriority="99" w:defSemiHidden="0" w:defUnhideWhenUsed="0" w:defQFormat="0" w:count="376">
+  <w:latentStyles w:defLockedState="0" w:defUIPriority="99" w:defSemiHidden="0" w:defUnhideWhenUsed="0" w:defQFormat="0" w:count="371">
     <w:lsdException w:name="Normal" w:uiPriority="0" w:qFormat="1"/>
     <w:lsdException w:name="heading 1" w:uiPriority="9" w:qFormat="1"/>
     <w:lsdException w:name="heading 2" w:semiHidden="1" w:uiPriority="9" w:unhideWhenUsed="1" w:qFormat="1"/>
@@ -2584,7 +6043,7 @@
     <w:lsdException w:name="Table Web 2" w:semiHidden="1" w:unhideWhenUsed="1"/>
     <w:lsdException w:name="Table Web 3" w:semiHidden="1" w:unhideWhenUsed="1"/>
     <w:lsdException w:name="Balloon Text" w:semiHidden="1" w:unhideWhenUsed="1"/>
-    <w:lsdException w:name="Table Grid" w:semiHidden="1" w:uiPriority="59" w:unhideWhenUsed="1"/>
+    <w:lsdException w:name="Table Grid" w:uiPriority="59"/>
     <w:lsdException w:name="Table Theme" w:semiHidden="1" w:unhideWhenUsed="1"/>
     <w:lsdException w:name="Placeholder Text" w:semiHidden="1"/>
     <w:lsdException w:name="No Spacing" w:uiPriority="1" w:qFormat="1"/>
@@ -2801,11 +6260,6 @@
     <w:lsdException w:name="List Table 5 Dark Accent 6" w:uiPriority="50"/>
     <w:lsdException w:name="List Table 6 Colorful Accent 6" w:uiPriority="51"/>
     <w:lsdException w:name="List Table 7 Colorful Accent 6" w:uiPriority="52"/>
-    <w:lsdException w:name="Mention" w:semiHidden="1" w:unhideWhenUsed="1"/>
-    <w:lsdException w:name="Smart Hyperlink" w:semiHidden="1" w:unhideWhenUsed="1"/>
-    <w:lsdException w:name="Hashtag" w:semiHidden="1" w:unhideWhenUsed="1"/>
-    <w:lsdException w:name="Unresolved Mention" w:semiHidden="1" w:unhideWhenUsed="1"/>
-    <w:lsdException w:name="Smart Link" w:semiHidden="1" w:unhideWhenUsed="1"/>
   </w:latentStyles>
   <w:style w:type="paragraph" w:default="1" w:styleId="Normalny">
     <w:name w:val="Normal"/>
@@ -3258,7 +6712,7 @@
 </file>
 
 <file path=customXml/itemProps1.xml><?xml version="1.0" encoding="utf-8"?>
-<ds:datastoreItem xmlns:ds="http://schemas.openxmlformats.org/officeDocument/2006/customXml" ds:itemID="{CF421AE0-F831-4E0F-8B61-30A6FD675C6B}">
+<ds:datastoreItem xmlns:ds="http://schemas.openxmlformats.org/officeDocument/2006/customXml" ds:itemID="{7206D459-DD9F-47A0-88AE-97D5968D7973}">
   <ds:schemaRefs>
     <ds:schemaRef ds:uri="http://schemas.openxmlformats.org/officeDocument/2006/bibliography"/>
   </ds:schemaRefs>
